--- a/论文精读四组/Evaluating Object Hallucination in Large Vision-Language Models/论文笔记.docx
+++ b/论文精读四组/Evaluating Object Hallucination in Large Vision-Language Models/论文笔记.docx
@@ -6,7 +6,7 @@
       <w:pPr>
         <w:jc w:val="center"/>
         <w:rPr>
-          <w:rFonts w:hint="default" w:ascii="Times New Roman" w:hAnsi="Times New Roman" w:eastAsia="宋体" w:cs="Times New Roman"/>
+          <w:rFonts w:hint="eastAsia" w:ascii="宋体" w:hAnsi="宋体" w:eastAsia="宋体" w:cs="宋体"/>
           <w:b/>
           <w:bCs/>
           <w:sz w:val="32"/>
@@ -15,7 +15,7 @@
       </w:pPr>
       <w:r>
         <w:rPr>
-          <w:rFonts w:hint="default" w:ascii="Times New Roman" w:hAnsi="Times New Roman" w:eastAsia="宋体" w:cs="Times New Roman"/>
+          <w:rFonts w:hint="eastAsia" w:ascii="宋体" w:hAnsi="宋体" w:eastAsia="宋体" w:cs="宋体"/>
           <w:b/>
           <w:bCs/>
           <w:sz w:val="32"/>
@@ -24,21 +24,19 @@
         </w:rPr>
         <w:t>Evaluating Object Hallucination in Large Vision-Language Models</w:t>
       </w:r>
-      <w:bookmarkStart w:id="0" w:name="_GoBack"/>
-      <w:bookmarkEnd w:id="0"/>
     </w:p>
     <w:p>
       <w:pPr>
         <w:jc w:val="center"/>
         <w:rPr>
-          <w:rFonts w:hint="default" w:ascii="Times New Roman" w:hAnsi="Times New Roman" w:eastAsia="宋体" w:cs="Times New Roman"/>
+          <w:rFonts w:hint="eastAsia" w:ascii="宋体" w:hAnsi="宋体" w:eastAsia="宋体" w:cs="宋体"/>
           <w:sz w:val="30"/>
           <w:szCs w:val="30"/>
         </w:rPr>
       </w:pPr>
       <w:r>
         <w:rPr>
-          <w:rFonts w:hint="default" w:ascii="Times New Roman" w:hAnsi="Times New Roman" w:eastAsia="宋体" w:cs="Times New Roman"/>
+          <w:rFonts w:hint="eastAsia" w:ascii="宋体" w:hAnsi="宋体" w:eastAsia="宋体" w:cs="宋体"/>
           <w:sz w:val="30"/>
           <w:szCs w:val="30"/>
         </w:rPr>
@@ -46,7 +44,7 @@
       </w:r>
       <w:r>
         <w:rPr>
-          <w:rFonts w:hint="default" w:ascii="Times New Roman" w:hAnsi="Times New Roman" w:eastAsia="宋体" w:cs="Times New Roman"/>
+          <w:rFonts w:hint="eastAsia" w:ascii="宋体" w:hAnsi="宋体" w:eastAsia="宋体" w:cs="宋体"/>
           <w:sz w:val="30"/>
           <w:szCs w:val="30"/>
           <w:lang w:val="en-US" w:eastAsia="zh-CN"/>
@@ -55,7 +53,7 @@
       </w:r>
       <w:r>
         <w:rPr>
-          <w:rFonts w:hint="default" w:ascii="Times New Roman" w:hAnsi="Times New Roman" w:eastAsia="宋体" w:cs="Times New Roman"/>
+          <w:rFonts w:hint="eastAsia" w:ascii="宋体" w:hAnsi="宋体" w:eastAsia="宋体" w:cs="宋体"/>
           <w:sz w:val="30"/>
           <w:szCs w:val="30"/>
         </w:rPr>
@@ -66,7 +64,7 @@
       <w:pPr>
         <w:jc w:val="left"/>
         <w:rPr>
-          <w:rFonts w:hint="default" w:ascii="Times New Roman" w:hAnsi="Times New Roman" w:eastAsia="宋体" w:cs="Times New Roman"/>
+          <w:rFonts w:hint="eastAsia" w:ascii="宋体" w:hAnsi="宋体" w:eastAsia="宋体" w:cs="宋体"/>
           <w:b/>
           <w:bCs/>
           <w:sz w:val="24"/>
@@ -76,7 +74,7 @@
       </w:pPr>
       <w:r>
         <w:rPr>
-          <w:rFonts w:hint="default" w:ascii="Times New Roman" w:hAnsi="Times New Roman" w:eastAsia="宋体" w:cs="Times New Roman"/>
+          <w:rFonts w:hint="eastAsia" w:ascii="宋体" w:hAnsi="宋体" w:eastAsia="宋体" w:cs="宋体"/>
           <w:b/>
           <w:bCs/>
           <w:sz w:val="24"/>
@@ -106,17 +104,17 @@
         <w:jc w:val="left"/>
         <w:textAlignment w:val="auto"/>
         <w:rPr>
-          <w:rFonts w:hint="default" w:ascii="Times New Roman" w:hAnsi="Times New Roman" w:eastAsia="宋体" w:cs="Times New Roman"/>
-          <w:b w:val="0"/>
-          <w:bCs w:val="0"/>
-          <w:sz w:val="24"/>
-          <w:szCs w:val="24"/>
-          <w:lang w:val="en-US" w:eastAsia="zh-CN"/>
-        </w:rPr>
-      </w:pPr>
-      <w:r>
-        <w:rPr>
-          <w:rFonts w:hint="default" w:ascii="Times New Roman" w:hAnsi="Times New Roman" w:eastAsia="宋体" w:cs="Times New Roman"/>
+          <w:rFonts w:hint="eastAsia" w:ascii="宋体" w:hAnsi="宋体" w:eastAsia="宋体" w:cs="宋体"/>
+          <w:b w:val="0"/>
+          <w:bCs w:val="0"/>
+          <w:sz w:val="24"/>
+          <w:szCs w:val="24"/>
+          <w:lang w:val="en-US" w:eastAsia="zh-CN"/>
+        </w:rPr>
+      </w:pPr>
+      <w:r>
+        <w:rPr>
+          <w:rFonts w:hint="eastAsia" w:ascii="宋体" w:hAnsi="宋体" w:eastAsia="宋体" w:cs="宋体"/>
           <w:b w:val="0"/>
           <w:bCs w:val="0"/>
           <w:sz w:val="24"/>
@@ -145,7 +143,7 @@
         <w:jc w:val="left"/>
         <w:textAlignment w:val="auto"/>
         <w:rPr>
-          <w:rFonts w:hint="default" w:ascii="Times New Roman" w:hAnsi="Times New Roman" w:eastAsia="宋体" w:cs="Times New Roman"/>
+          <w:rFonts w:hint="eastAsia" w:ascii="宋体" w:hAnsi="宋体" w:eastAsia="宋体" w:cs="宋体"/>
           <w:b/>
           <w:bCs/>
           <w:sz w:val="24"/>
@@ -155,7 +153,7 @@
       </w:pPr>
       <w:r>
         <w:rPr>
-          <w:rFonts w:hint="default" w:ascii="Times New Roman" w:hAnsi="Times New Roman" w:eastAsia="宋体" w:cs="Times New Roman"/>
+          <w:rFonts w:hint="eastAsia" w:ascii="宋体" w:hAnsi="宋体" w:eastAsia="宋体" w:cs="宋体"/>
           <w:b/>
           <w:bCs/>
           <w:sz w:val="24"/>
@@ -185,17 +183,17 @@
         <w:jc w:val="left"/>
         <w:textAlignment w:val="auto"/>
         <w:rPr>
-          <w:rFonts w:hint="default" w:ascii="Times New Roman" w:hAnsi="Times New Roman" w:eastAsia="宋体" w:cs="Times New Roman"/>
-          <w:b w:val="0"/>
-          <w:bCs w:val="0"/>
-          <w:sz w:val="24"/>
-          <w:szCs w:val="24"/>
-          <w:lang w:val="en-US" w:eastAsia="zh-CN"/>
-        </w:rPr>
-      </w:pPr>
-      <w:r>
-        <w:rPr>
-          <w:rFonts w:hint="default" w:ascii="Times New Roman" w:hAnsi="Times New Roman" w:eastAsia="宋体" w:cs="Times New Roman"/>
+          <w:rFonts w:hint="eastAsia" w:ascii="宋体" w:hAnsi="宋体" w:eastAsia="宋体" w:cs="宋体"/>
+          <w:b w:val="0"/>
+          <w:bCs w:val="0"/>
+          <w:sz w:val="24"/>
+          <w:szCs w:val="24"/>
+          <w:lang w:val="en-US" w:eastAsia="zh-CN"/>
+        </w:rPr>
+      </w:pPr>
+      <w:r>
+        <w:rPr>
+          <w:rFonts w:hint="eastAsia" w:ascii="宋体" w:hAnsi="宋体" w:eastAsia="宋体" w:cs="宋体"/>
           <w:b w:val="0"/>
           <w:bCs w:val="0"/>
           <w:sz w:val="24"/>
@@ -225,17 +223,17 @@
         <w:jc w:val="left"/>
         <w:textAlignment w:val="auto"/>
         <w:rPr>
-          <w:rFonts w:hint="default" w:ascii="Times New Roman" w:hAnsi="Times New Roman" w:eastAsia="宋体" w:cs="Times New Roman"/>
-          <w:b w:val="0"/>
-          <w:bCs w:val="0"/>
-          <w:sz w:val="24"/>
-          <w:szCs w:val="24"/>
-          <w:lang w:val="en-US" w:eastAsia="zh-CN"/>
-        </w:rPr>
-      </w:pPr>
-      <w:r>
-        <w:rPr>
-          <w:rFonts w:hint="default" w:ascii="Times New Roman" w:hAnsi="Times New Roman" w:eastAsia="宋体" w:cs="Times New Roman"/>
+          <w:rFonts w:hint="eastAsia" w:ascii="宋体" w:hAnsi="宋体" w:eastAsia="宋体" w:cs="宋体"/>
+          <w:b w:val="0"/>
+          <w:bCs w:val="0"/>
+          <w:sz w:val="24"/>
+          <w:szCs w:val="24"/>
+          <w:lang w:val="en-US" w:eastAsia="zh-CN"/>
+        </w:rPr>
+      </w:pPr>
+      <w:r>
+        <w:rPr>
+          <w:rFonts w:hint="eastAsia" w:ascii="宋体" w:hAnsi="宋体" w:eastAsia="宋体" w:cs="宋体"/>
           <w:b w:val="0"/>
           <w:bCs w:val="0"/>
           <w:sz w:val="24"/>
@@ -265,24 +263,24 @@
         <w:jc w:val="left"/>
         <w:textAlignment w:val="auto"/>
         <w:rPr>
-          <w:rFonts w:hint="default" w:ascii="Times New Roman" w:hAnsi="Times New Roman" w:eastAsia="宋体" w:cs="Times New Roman"/>
-          <w:b w:val="0"/>
-          <w:bCs w:val="0"/>
-          <w:sz w:val="24"/>
-          <w:szCs w:val="24"/>
-          <w:lang w:val="en-US" w:eastAsia="zh-CN"/>
-        </w:rPr>
-      </w:pPr>
-      <w:r>
-        <w:rPr>
-          <w:rFonts w:hint="default" w:ascii="Times New Roman" w:hAnsi="Times New Roman" w:eastAsia="宋体" w:cs="Times New Roman"/>
-          <w:b w:val="0"/>
-          <w:bCs w:val="0"/>
-          <w:sz w:val="24"/>
-          <w:szCs w:val="24"/>
-          <w:lang w:val="en-US" w:eastAsia="zh-CN"/>
-        </w:rPr>
-        <w:t>研究人员首先使用CHAIR度量（具有图像相关性的说明幻觉评估）在MSCOCO数据集上检验了几个具有代表性的LVLM的幻觉程度，结果如表1所示。实验表明大多数LVLM严重遭受物体幻觉，甚至比小型的视觉语言模型更容易产生幻觉。</w:t>
+          <w:rFonts w:hint="eastAsia" w:ascii="宋体" w:hAnsi="宋体" w:eastAsia="宋体" w:cs="宋体"/>
+          <w:b w:val="0"/>
+          <w:bCs w:val="0"/>
+          <w:sz w:val="24"/>
+          <w:szCs w:val="24"/>
+          <w:lang w:val="en-US" w:eastAsia="zh-CN"/>
+        </w:rPr>
+      </w:pPr>
+      <w:r>
+        <w:rPr>
+          <w:rFonts w:hint="eastAsia" w:ascii="宋体" w:hAnsi="宋体" w:eastAsia="宋体" w:cs="宋体"/>
+          <w:b w:val="0"/>
+          <w:bCs w:val="0"/>
+          <w:sz w:val="24"/>
+          <w:szCs w:val="24"/>
+          <w:lang w:val="en-US" w:eastAsia="zh-CN"/>
+        </w:rPr>
+        <w:t>研究人员首先使用CHAIR度量（具有图像相关性的幻觉评估）在MSCOCO数据集上检验了几个具有代表性的LVLM的幻觉程度，结果如表1所示。实验表明大多数LVLM严重遭受物体幻觉，甚至比小型的视觉语言模型更容易产生幻觉。</w:t>
       </w:r>
     </w:p>
     <w:p>
@@ -305,17 +303,17 @@
         <w:jc w:val="center"/>
         <w:textAlignment w:val="auto"/>
         <w:rPr>
-          <w:rFonts w:hint="default" w:ascii="Times New Roman" w:hAnsi="Times New Roman" w:eastAsia="宋体" w:cs="Times New Roman"/>
-          <w:b w:val="0"/>
-          <w:bCs w:val="0"/>
-          <w:sz w:val="24"/>
-          <w:szCs w:val="24"/>
-          <w:lang w:val="en-US" w:eastAsia="zh-CN"/>
-        </w:rPr>
-      </w:pPr>
-      <w:r>
-        <w:rPr>
-          <w:rFonts w:hint="default" w:ascii="Times New Roman" w:hAnsi="Times New Roman" w:eastAsia="宋体" w:cs="Times New Roman"/>
+          <w:rFonts w:hint="eastAsia" w:ascii="宋体" w:hAnsi="宋体" w:eastAsia="宋体" w:cs="宋体"/>
+          <w:b w:val="0"/>
+          <w:bCs w:val="0"/>
+          <w:sz w:val="24"/>
+          <w:szCs w:val="24"/>
+          <w:lang w:val="en-US" w:eastAsia="zh-CN"/>
+        </w:rPr>
+      </w:pPr>
+      <w:r>
+        <w:rPr>
+          <w:rFonts w:hint="eastAsia" w:ascii="宋体" w:hAnsi="宋体" w:eastAsia="宋体" w:cs="宋体"/>
         </w:rPr>
         <w:drawing>
           <wp:inline distT="0" distB="0" distL="114300" distR="114300">
@@ -380,24 +378,24 @@
         <w:jc w:val="left"/>
         <w:textAlignment w:val="auto"/>
         <w:rPr>
-          <w:rFonts w:hint="default" w:ascii="Times New Roman" w:hAnsi="Times New Roman" w:eastAsia="宋体" w:cs="Times New Roman"/>
-          <w:b w:val="0"/>
-          <w:bCs w:val="0"/>
-          <w:sz w:val="24"/>
-          <w:szCs w:val="24"/>
-          <w:lang w:val="en-US" w:eastAsia="zh-CN"/>
-        </w:rPr>
-      </w:pPr>
-      <w:r>
-        <w:rPr>
-          <w:rFonts w:hint="default" w:ascii="Times New Roman" w:hAnsi="Times New Roman" w:eastAsia="宋体" w:cs="Times New Roman"/>
-          <w:b w:val="0"/>
-          <w:bCs w:val="0"/>
-          <w:sz w:val="24"/>
-          <w:szCs w:val="24"/>
-          <w:lang w:val="en-US" w:eastAsia="zh-CN"/>
-        </w:rPr>
-        <w:t>此外，研究人员发现现有的物体幻觉评价方法可能不适用于不适合于LVLM，并进一步提出了一种基于轮询的物体探测评价（POPE）方法。其基本思想是将对幻觉的评估转换为二元分类任务，通过用简单的是或否的简短问题询问探测物体（例如，图像中是否有汽车？）。实验结果表明，这种方法更加稳定和灵活。此外，通过使用不同的物体采样策略，本文验证了现有的LVLM容易产生幻觉的物体类型：在视觉指令数据集中频繁出现或同时出现。</w:t>
+          <w:rFonts w:hint="eastAsia" w:ascii="宋体" w:hAnsi="宋体" w:eastAsia="宋体" w:cs="宋体"/>
+          <w:b w:val="0"/>
+          <w:bCs w:val="0"/>
+          <w:sz w:val="24"/>
+          <w:szCs w:val="24"/>
+          <w:lang w:val="en-US" w:eastAsia="zh-CN"/>
+        </w:rPr>
+      </w:pPr>
+      <w:r>
+        <w:rPr>
+          <w:rFonts w:hint="eastAsia" w:ascii="宋体" w:hAnsi="宋体" w:eastAsia="宋体" w:cs="宋体"/>
+          <w:b w:val="0"/>
+          <w:bCs w:val="0"/>
+          <w:sz w:val="24"/>
+          <w:szCs w:val="24"/>
+          <w:lang w:val="en-US" w:eastAsia="zh-CN"/>
+        </w:rPr>
+        <w:t>此外，研究人员发现现有的物体幻觉评价方法可能不适用于LVLM，并进一步提出了一种基于轮询的物体探测评价（POPE）方法。其基本思想是将对幻觉的评估转换为二元分类任务，通过用简单的是或否的简短问题询问探测物体（例如，图像中是否有汽车？）。实验结果表明，这种方法更加稳定和灵活。此外，通过使用不同的物体采样策略，本文验证了现有的LVLM容易产生幻觉的物体类型：在视觉指令数据集中频繁出现或同时出现的物体。</w:t>
       </w:r>
     </w:p>
     <w:p>
@@ -420,17 +418,17 @@
         <w:jc w:val="left"/>
         <w:textAlignment w:val="auto"/>
         <w:rPr>
-          <w:rFonts w:hint="default" w:ascii="Times New Roman" w:hAnsi="Times New Roman" w:eastAsia="宋体" w:cs="Times New Roman"/>
-          <w:b w:val="0"/>
-          <w:bCs w:val="0"/>
-          <w:sz w:val="24"/>
-          <w:szCs w:val="24"/>
-          <w:lang w:val="en-US" w:eastAsia="zh-CN"/>
-        </w:rPr>
-      </w:pPr>
-      <w:r>
-        <w:rPr>
-          <w:rFonts w:hint="default" w:ascii="Times New Roman" w:hAnsi="Times New Roman" w:eastAsia="宋体" w:cs="Times New Roman"/>
+          <w:rFonts w:hint="eastAsia" w:ascii="宋体" w:hAnsi="宋体" w:eastAsia="宋体" w:cs="宋体"/>
+          <w:b w:val="0"/>
+          <w:bCs w:val="0"/>
+          <w:sz w:val="24"/>
+          <w:szCs w:val="24"/>
+          <w:lang w:val="en-US" w:eastAsia="zh-CN"/>
+        </w:rPr>
+      </w:pPr>
+      <w:r>
+        <w:rPr>
+          <w:rFonts w:hint="eastAsia" w:ascii="宋体" w:hAnsi="宋体" w:eastAsia="宋体" w:cs="宋体"/>
           <w:b w:val="0"/>
           <w:bCs w:val="0"/>
           <w:sz w:val="24"/>
@@ -460,17 +458,17 @@
         <w:jc w:val="left"/>
         <w:textAlignment w:val="auto"/>
         <w:rPr>
-          <w:rFonts w:hint="default" w:ascii="Times New Roman" w:hAnsi="Times New Roman" w:eastAsia="宋体" w:cs="Times New Roman"/>
-          <w:b w:val="0"/>
-          <w:bCs w:val="0"/>
-          <w:sz w:val="24"/>
-          <w:szCs w:val="24"/>
-          <w:lang w:val="en-US" w:eastAsia="zh-CN"/>
-        </w:rPr>
-      </w:pPr>
-      <w:r>
-        <w:rPr>
-          <w:rFonts w:hint="default" w:ascii="Times New Roman" w:hAnsi="Times New Roman" w:eastAsia="宋体" w:cs="Times New Roman"/>
+          <w:rFonts w:hint="eastAsia" w:ascii="宋体" w:hAnsi="宋体" w:eastAsia="宋体" w:cs="宋体"/>
+          <w:b w:val="0"/>
+          <w:bCs w:val="0"/>
+          <w:sz w:val="24"/>
+          <w:szCs w:val="24"/>
+          <w:lang w:val="en-US" w:eastAsia="zh-CN"/>
+        </w:rPr>
+      </w:pPr>
+      <w:r>
+        <w:rPr>
+          <w:rFonts w:hint="eastAsia" w:ascii="宋体" w:hAnsi="宋体" w:eastAsia="宋体" w:cs="宋体"/>
           <w:b w:val="0"/>
           <w:bCs w:val="0"/>
           <w:sz w:val="24"/>
@@ -500,17 +498,17 @@
         <w:jc w:val="left"/>
         <w:textAlignment w:val="auto"/>
         <w:rPr>
-          <w:rFonts w:hint="default" w:ascii="Times New Roman" w:hAnsi="Times New Roman" w:eastAsia="宋体" w:cs="Times New Roman"/>
-          <w:b w:val="0"/>
-          <w:bCs w:val="0"/>
-          <w:sz w:val="24"/>
-          <w:szCs w:val="24"/>
-          <w:lang w:val="en-US" w:eastAsia="zh-CN"/>
-        </w:rPr>
-      </w:pPr>
-      <w:r>
-        <w:rPr>
-          <w:rFonts w:hint="default" w:ascii="Times New Roman" w:hAnsi="Times New Roman" w:eastAsia="宋体" w:cs="Times New Roman"/>
+          <w:rFonts w:hint="eastAsia" w:ascii="宋体" w:hAnsi="宋体" w:eastAsia="宋体" w:cs="宋体"/>
+          <w:b w:val="0"/>
+          <w:bCs w:val="0"/>
+          <w:sz w:val="24"/>
+          <w:szCs w:val="24"/>
+          <w:lang w:val="en-US" w:eastAsia="zh-CN"/>
+        </w:rPr>
+      </w:pPr>
+      <w:r>
+        <w:rPr>
+          <w:rFonts w:hint="eastAsia" w:ascii="宋体" w:hAnsi="宋体" w:eastAsia="宋体" w:cs="宋体"/>
           <w:b w:val="0"/>
           <w:bCs w:val="0"/>
           <w:sz w:val="24"/>
@@ -540,17 +538,17 @@
         <w:jc w:val="left"/>
         <w:textAlignment w:val="auto"/>
         <w:rPr>
-          <w:rFonts w:hint="default" w:ascii="Times New Roman" w:hAnsi="Times New Roman" w:eastAsia="宋体" w:cs="Times New Roman"/>
-          <w:b w:val="0"/>
-          <w:bCs w:val="0"/>
-          <w:sz w:val="24"/>
-          <w:szCs w:val="24"/>
-          <w:lang w:val="en-US" w:eastAsia="zh-CN"/>
-        </w:rPr>
-      </w:pPr>
-      <w:r>
-        <w:rPr>
-          <w:rFonts w:hint="default" w:ascii="Times New Roman" w:hAnsi="Times New Roman" w:eastAsia="宋体" w:cs="Times New Roman"/>
+          <w:rFonts w:hint="eastAsia" w:ascii="宋体" w:hAnsi="宋体" w:eastAsia="宋体" w:cs="宋体"/>
+          <w:b w:val="0"/>
+          <w:bCs w:val="0"/>
+          <w:sz w:val="24"/>
+          <w:szCs w:val="24"/>
+          <w:lang w:val="en-US" w:eastAsia="zh-CN"/>
+        </w:rPr>
+      </w:pPr>
+      <w:r>
+        <w:rPr>
+          <w:rFonts w:hint="eastAsia" w:ascii="宋体" w:hAnsi="宋体" w:eastAsia="宋体" w:cs="宋体"/>
           <w:b w:val="0"/>
           <w:bCs w:val="0"/>
           <w:sz w:val="24"/>
@@ -579,7 +577,7 @@
         <w:jc w:val="left"/>
         <w:textAlignment w:val="auto"/>
         <w:rPr>
-          <w:rFonts w:hint="default" w:ascii="Times New Roman" w:hAnsi="Times New Roman" w:eastAsia="宋体" w:cs="Times New Roman"/>
+          <w:rFonts w:hint="eastAsia" w:ascii="宋体" w:hAnsi="宋体" w:eastAsia="宋体" w:cs="宋体"/>
           <w:b/>
           <w:bCs/>
           <w:sz w:val="24"/>
@@ -589,7 +587,7 @@
       </w:pPr>
       <w:r>
         <w:rPr>
-          <w:rFonts w:hint="default" w:ascii="Times New Roman" w:hAnsi="Times New Roman" w:eastAsia="宋体" w:cs="Times New Roman"/>
+          <w:rFonts w:hint="eastAsia" w:ascii="宋体" w:hAnsi="宋体" w:eastAsia="宋体" w:cs="宋体"/>
           <w:b/>
           <w:bCs/>
           <w:sz w:val="24"/>
@@ -618,7 +616,7 @@
         <w:jc w:val="left"/>
         <w:textAlignment w:val="auto"/>
         <w:rPr>
-          <w:rFonts w:hint="default" w:ascii="Times New Roman" w:hAnsi="Times New Roman" w:eastAsia="宋体" w:cs="Times New Roman"/>
+          <w:rFonts w:hint="eastAsia" w:ascii="宋体" w:hAnsi="宋体" w:eastAsia="宋体" w:cs="宋体"/>
           <w:b/>
           <w:bCs/>
           <w:sz w:val="24"/>
@@ -628,7 +626,7 @@
       </w:pPr>
       <w:r>
         <w:rPr>
-          <w:rFonts w:hint="default" w:ascii="Times New Roman" w:hAnsi="Times New Roman" w:eastAsia="宋体" w:cs="Times New Roman"/>
+          <w:rFonts w:hint="eastAsia" w:ascii="宋体" w:hAnsi="宋体" w:eastAsia="宋体" w:cs="宋体"/>
           <w:b/>
           <w:bCs/>
           <w:sz w:val="24"/>
@@ -658,17 +656,17 @@
         <w:jc w:val="left"/>
         <w:textAlignment w:val="auto"/>
         <w:rPr>
-          <w:rFonts w:hint="default" w:ascii="Times New Roman" w:hAnsi="Times New Roman" w:eastAsia="宋体" w:cs="Times New Roman"/>
-          <w:b w:val="0"/>
-          <w:bCs w:val="0"/>
-          <w:sz w:val="24"/>
-          <w:szCs w:val="24"/>
-          <w:lang w:val="en-US" w:eastAsia="zh-CN"/>
-        </w:rPr>
-      </w:pPr>
-      <w:r>
-        <w:rPr>
-          <w:rFonts w:hint="default" w:ascii="Times New Roman" w:hAnsi="Times New Roman" w:eastAsia="宋体" w:cs="Times New Roman"/>
+          <w:rFonts w:hint="eastAsia" w:ascii="宋体" w:hAnsi="宋体" w:eastAsia="宋体" w:cs="宋体"/>
+          <w:b w:val="0"/>
+          <w:bCs w:val="0"/>
+          <w:sz w:val="24"/>
+          <w:szCs w:val="24"/>
+          <w:lang w:val="en-US" w:eastAsia="zh-CN"/>
+        </w:rPr>
+      </w:pPr>
+      <w:r>
+        <w:rPr>
+          <w:rFonts w:hint="eastAsia" w:ascii="宋体" w:hAnsi="宋体" w:eastAsia="宋体" w:cs="宋体"/>
           <w:b w:val="0"/>
           <w:bCs w:val="0"/>
           <w:sz w:val="24"/>
@@ -702,17 +700,17 @@
         <w:jc w:val="left"/>
         <w:textAlignment w:val="auto"/>
         <w:rPr>
-          <w:rFonts w:hint="default" w:ascii="Times New Roman" w:hAnsi="Times New Roman" w:eastAsia="宋体" w:cs="Times New Roman"/>
-          <w:b w:val="0"/>
-          <w:bCs w:val="0"/>
-          <w:sz w:val="24"/>
-          <w:szCs w:val="24"/>
-          <w:lang w:val="en-US" w:eastAsia="zh-CN"/>
-        </w:rPr>
-      </w:pPr>
-      <w:r>
-        <w:rPr>
-          <w:rFonts w:hint="default" w:ascii="Times New Roman" w:hAnsi="Times New Roman" w:eastAsia="宋体" w:cs="Times New Roman"/>
+          <w:rFonts w:hint="eastAsia" w:ascii="宋体" w:hAnsi="宋体" w:eastAsia="宋体" w:cs="宋体"/>
+          <w:b w:val="0"/>
+          <w:bCs w:val="0"/>
+          <w:sz w:val="24"/>
+          <w:szCs w:val="24"/>
+          <w:lang w:val="en-US" w:eastAsia="zh-CN"/>
+        </w:rPr>
+      </w:pPr>
+      <w:r>
+        <w:rPr>
+          <w:rFonts w:hint="eastAsia" w:ascii="宋体" w:hAnsi="宋体" w:eastAsia="宋体" w:cs="宋体"/>
           <w:sz w:val="24"/>
           <w:szCs w:val="24"/>
           <w14:ligatures w14:val="none"/>
@@ -721,7 +719,7 @@
       </w:r>
       <w:r>
         <w:rPr>
-          <w:rFonts w:hint="default" w:ascii="Times New Roman" w:hAnsi="Times New Roman" w:eastAsia="宋体" w:cs="Times New Roman"/>
+          <w:rFonts w:hint="eastAsia" w:ascii="宋体" w:hAnsi="宋体" w:eastAsia="宋体" w:cs="宋体"/>
           <w:sz w:val="24"/>
           <w:szCs w:val="24"/>
           <w:lang w:val="en-US" w:eastAsia="zh-CN"/>
@@ -731,7 +729,7 @@
       </w:r>
       <w:r>
         <w:rPr>
-          <w:rFonts w:hint="default" w:ascii="Times New Roman" w:hAnsi="Times New Roman" w:eastAsia="宋体" w:cs="Times New Roman"/>
+          <w:rFonts w:hint="eastAsia" w:ascii="宋体" w:hAnsi="宋体" w:eastAsia="宋体" w:cs="宋体"/>
           <w:b w:val="0"/>
           <w:bCs w:val="0"/>
           <w:sz w:val="24"/>
@@ -765,17 +763,17 @@
         <w:jc w:val="left"/>
         <w:textAlignment w:val="auto"/>
         <w:rPr>
-          <w:rFonts w:hint="default" w:ascii="Times New Roman" w:hAnsi="Times New Roman" w:eastAsia="宋体" w:cs="Times New Roman"/>
-          <w:b w:val="0"/>
-          <w:bCs w:val="0"/>
-          <w:sz w:val="24"/>
-          <w:szCs w:val="24"/>
-          <w:lang w:val="en-US" w:eastAsia="zh-CN"/>
-        </w:rPr>
-      </w:pPr>
-      <w:r>
-        <w:rPr>
-          <w:rFonts w:hint="default" w:ascii="Times New Roman" w:hAnsi="Times New Roman" w:eastAsia="宋体" w:cs="Times New Roman"/>
+          <w:rFonts w:hint="eastAsia" w:ascii="宋体" w:hAnsi="宋体" w:eastAsia="宋体" w:cs="宋体"/>
+          <w:b w:val="0"/>
+          <w:bCs w:val="0"/>
+          <w:sz w:val="24"/>
+          <w:szCs w:val="24"/>
+          <w:lang w:val="en-US" w:eastAsia="zh-CN"/>
+        </w:rPr>
+      </w:pPr>
+      <w:r>
+        <w:rPr>
+          <w:rFonts w:hint="eastAsia" w:ascii="宋体" w:hAnsi="宋体" w:eastAsia="宋体" w:cs="宋体"/>
           <w:sz w:val="24"/>
           <w:szCs w:val="24"/>
           <w14:ligatures w14:val="none"/>
@@ -784,7 +782,7 @@
       </w:r>
       <w:r>
         <w:rPr>
-          <w:rFonts w:hint="default" w:ascii="Times New Roman" w:hAnsi="Times New Roman" w:eastAsia="宋体" w:cs="Times New Roman"/>
+          <w:rFonts w:hint="eastAsia" w:ascii="宋体" w:hAnsi="宋体" w:eastAsia="宋体" w:cs="宋体"/>
           <w:b w:val="0"/>
           <w:bCs w:val="0"/>
           <w:sz w:val="24"/>
@@ -818,17 +816,17 @@
         <w:jc w:val="left"/>
         <w:textAlignment w:val="auto"/>
         <w:rPr>
-          <w:rFonts w:hint="default" w:ascii="Times New Roman" w:hAnsi="Times New Roman" w:eastAsia="宋体" w:cs="Times New Roman"/>
-          <w:b w:val="0"/>
-          <w:bCs w:val="0"/>
-          <w:sz w:val="24"/>
-          <w:szCs w:val="24"/>
-          <w:lang w:val="en-US" w:eastAsia="zh-CN"/>
-        </w:rPr>
-      </w:pPr>
-      <w:r>
-        <w:rPr>
-          <w:rFonts w:hint="default" w:ascii="Times New Roman" w:hAnsi="Times New Roman" w:eastAsia="宋体" w:cs="Times New Roman"/>
+          <w:rFonts w:hint="eastAsia" w:ascii="宋体" w:hAnsi="宋体" w:eastAsia="宋体" w:cs="宋体"/>
+          <w:b w:val="0"/>
+          <w:bCs w:val="0"/>
+          <w:sz w:val="24"/>
+          <w:szCs w:val="24"/>
+          <w:lang w:val="en-US" w:eastAsia="zh-CN"/>
+        </w:rPr>
+      </w:pPr>
+      <w:r>
+        <w:rPr>
+          <w:rFonts w:hint="eastAsia" w:ascii="宋体" w:hAnsi="宋体" w:eastAsia="宋体" w:cs="宋体"/>
           <w:sz w:val="24"/>
           <w:szCs w:val="24"/>
           <w14:ligatures w14:val="none"/>
@@ -837,7 +835,7 @@
       </w:r>
       <w:r>
         <w:rPr>
-          <w:rFonts w:hint="default" w:ascii="Times New Roman" w:hAnsi="Times New Roman" w:eastAsia="宋体" w:cs="Times New Roman"/>
+          <w:rFonts w:hint="eastAsia" w:ascii="宋体" w:hAnsi="宋体" w:eastAsia="宋体" w:cs="宋体"/>
           <w:b w:val="0"/>
           <w:bCs w:val="0"/>
           <w:kern w:val="2"/>
@@ -849,7 +847,7 @@
       </w:r>
       <w:r>
         <w:rPr>
-          <w:rFonts w:hint="default" w:ascii="Times New Roman" w:hAnsi="Times New Roman" w:eastAsia="宋体" w:cs="Times New Roman"/>
+          <w:rFonts w:hint="eastAsia" w:ascii="宋体" w:hAnsi="宋体" w:eastAsia="宋体" w:cs="宋体"/>
           <w:b w:val="0"/>
           <w:bCs w:val="0"/>
           <w:sz w:val="24"/>
@@ -883,17 +881,17 @@
         <w:jc w:val="left"/>
         <w:textAlignment w:val="auto"/>
         <w:rPr>
-          <w:rFonts w:hint="default" w:ascii="Times New Roman" w:hAnsi="Times New Roman" w:eastAsia="宋体" w:cs="Times New Roman"/>
-          <w:b w:val="0"/>
-          <w:bCs w:val="0"/>
-          <w:sz w:val="24"/>
-          <w:szCs w:val="24"/>
-          <w:lang w:val="en-US" w:eastAsia="zh-CN"/>
-        </w:rPr>
-      </w:pPr>
-      <w:r>
-        <w:rPr>
-          <w:rFonts w:hint="default" w:ascii="Times New Roman" w:hAnsi="Times New Roman" w:eastAsia="宋体" w:cs="Times New Roman"/>
+          <w:rFonts w:hint="eastAsia" w:ascii="宋体" w:hAnsi="宋体" w:eastAsia="宋体" w:cs="宋体"/>
+          <w:b w:val="0"/>
+          <w:bCs w:val="0"/>
+          <w:sz w:val="24"/>
+          <w:szCs w:val="24"/>
+          <w:lang w:val="en-US" w:eastAsia="zh-CN"/>
+        </w:rPr>
+      </w:pPr>
+      <w:r>
+        <w:rPr>
+          <w:rFonts w:hint="eastAsia" w:ascii="宋体" w:hAnsi="宋体" w:eastAsia="宋体" w:cs="宋体"/>
           <w:b w:val="0"/>
           <w:bCs w:val="0"/>
           <w:sz w:val="24"/>
@@ -926,7 +924,7 @@
         <w:jc w:val="left"/>
         <w:textAlignment w:val="auto"/>
         <w:rPr>
-          <w:rFonts w:hint="default" w:ascii="Times New Roman" w:hAnsi="Times New Roman" w:eastAsia="宋体" w:cs="Times New Roman"/>
+          <w:rFonts w:hint="eastAsia" w:ascii="宋体" w:hAnsi="宋体" w:eastAsia="宋体" w:cs="宋体"/>
           <w:b/>
           <w:bCs/>
           <w:sz w:val="24"/>
@@ -936,7 +934,7 @@
       </w:pPr>
       <w:r>
         <w:rPr>
-          <w:rFonts w:hint="default" w:ascii="Times New Roman" w:hAnsi="Times New Roman" w:eastAsia="宋体" w:cs="Times New Roman"/>
+          <w:rFonts w:hint="eastAsia" w:ascii="宋体" w:hAnsi="宋体" w:eastAsia="宋体" w:cs="宋体"/>
           <w:b/>
           <w:bCs/>
           <w:sz w:val="24"/>
@@ -970,17 +968,17 @@
         <w:jc w:val="left"/>
         <w:textAlignment w:val="auto"/>
         <w:rPr>
-          <w:rFonts w:hint="default" w:ascii="Times New Roman" w:hAnsi="Times New Roman" w:eastAsia="宋体" w:cs="Times New Roman"/>
-          <w:b w:val="0"/>
-          <w:bCs w:val="0"/>
-          <w:sz w:val="24"/>
-          <w:szCs w:val="24"/>
-          <w:lang w:val="en-US" w:eastAsia="zh-CN"/>
-        </w:rPr>
-      </w:pPr>
-      <w:r>
-        <w:rPr>
-          <w:rFonts w:hint="default" w:ascii="Times New Roman" w:hAnsi="Times New Roman" w:eastAsia="宋体" w:cs="Times New Roman"/>
+          <w:rFonts w:hint="eastAsia" w:ascii="宋体" w:hAnsi="宋体" w:eastAsia="宋体" w:cs="宋体"/>
+          <w:b w:val="0"/>
+          <w:bCs w:val="0"/>
+          <w:sz w:val="24"/>
+          <w:szCs w:val="24"/>
+          <w:lang w:val="en-US" w:eastAsia="zh-CN"/>
+        </w:rPr>
+      </w:pPr>
+      <w:r>
+        <w:rPr>
+          <w:rFonts w:hint="eastAsia" w:ascii="宋体" w:hAnsi="宋体" w:eastAsia="宋体" w:cs="宋体"/>
           <w:b w:val="0"/>
           <w:bCs w:val="0"/>
           <w:sz w:val="24"/>
@@ -1013,12 +1011,12 @@
         <w:jc w:val="center"/>
         <w:textAlignment w:val="auto"/>
         <w:rPr>
-          <w:rFonts w:hint="default" w:ascii="Times New Roman" w:hAnsi="Times New Roman" w:eastAsia="宋体" w:cs="Times New Roman"/>
-        </w:rPr>
-      </w:pPr>
-      <w:r>
-        <w:rPr>
-          <w:rFonts w:hint="default" w:ascii="Times New Roman" w:hAnsi="Times New Roman" w:eastAsia="宋体" w:cs="Times New Roman"/>
+          <w:rFonts w:hint="eastAsia" w:ascii="宋体" w:hAnsi="宋体" w:eastAsia="宋体" w:cs="宋体"/>
+        </w:rPr>
+      </w:pPr>
+      <w:r>
+        <w:rPr>
+          <w:rFonts w:hint="eastAsia" w:ascii="宋体" w:hAnsi="宋体" w:eastAsia="宋体" w:cs="宋体"/>
         </w:rPr>
         <w:drawing>
           <wp:inline distT="0" distB="0" distL="114300" distR="114300">
@@ -1086,7 +1084,7 @@
         <w:jc w:val="center"/>
         <w:textAlignment w:val="auto"/>
         <w:rPr>
-          <w:rFonts w:hint="default" w:ascii="Times New Roman" w:hAnsi="Times New Roman" w:eastAsia="宋体" w:cs="Times New Roman"/>
+          <w:rFonts w:hint="eastAsia" w:ascii="宋体" w:hAnsi="宋体" w:eastAsia="宋体" w:cs="宋体"/>
         </w:rPr>
       </w:pPr>
     </w:p>
@@ -1113,7 +1111,7 @@
         <w:jc w:val="center"/>
         <w:textAlignment w:val="auto"/>
         <w:rPr>
-          <w:rFonts w:hint="default" w:ascii="Times New Roman" w:hAnsi="Times New Roman" w:eastAsia="宋体" w:cs="Times New Roman"/>
+          <w:rFonts w:hint="eastAsia" w:ascii="宋体" w:hAnsi="宋体" w:eastAsia="宋体" w:cs="宋体"/>
         </w:rPr>
       </w:pPr>
     </w:p>
@@ -1140,7 +1138,7 @@
         <w:jc w:val="left"/>
         <w:textAlignment w:val="auto"/>
         <w:rPr>
-          <w:rFonts w:hint="default" w:ascii="Times New Roman" w:hAnsi="Times New Roman" w:eastAsia="宋体" w:cs="Times New Roman"/>
+          <w:rFonts w:hint="eastAsia" w:ascii="宋体" w:hAnsi="宋体" w:eastAsia="宋体" w:cs="宋体"/>
           <w:b/>
           <w:bCs/>
           <w:sz w:val="24"/>
@@ -1150,7 +1148,7 @@
       </w:pPr>
       <w:r>
         <w:rPr>
-          <w:rFonts w:hint="default" w:ascii="Times New Roman" w:hAnsi="Times New Roman" w:eastAsia="宋体" w:cs="Times New Roman"/>
+          <w:rFonts w:hint="eastAsia" w:ascii="宋体" w:hAnsi="宋体" w:eastAsia="宋体" w:cs="宋体"/>
           <w:b/>
           <w:bCs/>
           <w:sz w:val="24"/>
@@ -1184,17 +1182,17 @@
         <w:jc w:val="left"/>
         <w:textAlignment w:val="auto"/>
         <w:rPr>
-          <w:rFonts w:hint="default" w:ascii="Times New Roman" w:hAnsi="Times New Roman" w:eastAsia="宋体" w:cs="Times New Roman"/>
-          <w:b w:val="0"/>
-          <w:bCs w:val="0"/>
-          <w:sz w:val="24"/>
-          <w:szCs w:val="24"/>
-          <w:lang w:val="en-US" w:eastAsia="zh-CN"/>
-        </w:rPr>
-      </w:pPr>
-      <w:r>
-        <w:rPr>
-          <w:rFonts w:hint="default" w:ascii="Times New Roman" w:hAnsi="Times New Roman" w:eastAsia="宋体" w:cs="Times New Roman"/>
+          <w:rFonts w:hint="eastAsia" w:ascii="宋体" w:hAnsi="宋体" w:eastAsia="宋体" w:cs="宋体"/>
+          <w:b w:val="0"/>
+          <w:bCs w:val="0"/>
+          <w:sz w:val="24"/>
+          <w:szCs w:val="24"/>
+          <w:lang w:val="en-US" w:eastAsia="zh-CN"/>
+        </w:rPr>
+      </w:pPr>
+      <w:r>
+        <w:rPr>
+          <w:rFonts w:hint="eastAsia" w:ascii="宋体" w:hAnsi="宋体" w:eastAsia="宋体" w:cs="宋体"/>
           <w:b w:val="0"/>
           <w:bCs w:val="0"/>
           <w:sz w:val="24"/>
@@ -1227,7 +1225,7 @@
         <w:jc w:val="left"/>
         <w:textAlignment w:val="auto"/>
         <w:rPr>
-          <w:rFonts w:hint="default" w:ascii="Times New Roman" w:hAnsi="Times New Roman" w:eastAsia="宋体" w:cs="Times New Roman"/>
+          <w:rFonts w:hint="eastAsia" w:ascii="宋体" w:hAnsi="宋体" w:eastAsia="宋体" w:cs="宋体"/>
           <w:b/>
           <w:bCs/>
           <w:sz w:val="24"/>
@@ -1237,7 +1235,7 @@
       </w:pPr>
       <w:r>
         <w:rPr>
-          <w:rFonts w:hint="default" w:ascii="Times New Roman" w:hAnsi="Times New Roman" w:eastAsia="宋体" w:cs="Times New Roman"/>
+          <w:rFonts w:hint="eastAsia" w:ascii="宋体" w:hAnsi="宋体" w:eastAsia="宋体" w:cs="宋体"/>
           <w:b/>
           <w:bCs/>
           <w:sz w:val="24"/>
@@ -1271,17 +1269,17 @@
         <w:jc w:val="left"/>
         <w:textAlignment w:val="auto"/>
         <w:rPr>
-          <w:rFonts w:hint="default" w:ascii="Times New Roman" w:hAnsi="Times New Roman" w:eastAsia="宋体" w:cs="Times New Roman"/>
-          <w:b w:val="0"/>
-          <w:bCs w:val="0"/>
-          <w:sz w:val="24"/>
-          <w:szCs w:val="24"/>
-          <w:lang w:val="en-US" w:eastAsia="zh-CN"/>
-        </w:rPr>
-      </w:pPr>
-      <w:r>
-        <w:rPr>
-          <w:rFonts w:hint="default" w:ascii="Times New Roman" w:hAnsi="Times New Roman" w:eastAsia="宋体" w:cs="Times New Roman"/>
+          <w:rFonts w:hint="eastAsia" w:ascii="宋体" w:hAnsi="宋体" w:eastAsia="宋体" w:cs="宋体"/>
+          <w:b w:val="0"/>
+          <w:bCs w:val="0"/>
+          <w:sz w:val="24"/>
+          <w:szCs w:val="24"/>
+          <w:lang w:val="en-US" w:eastAsia="zh-CN"/>
+        </w:rPr>
+      </w:pPr>
+      <w:r>
+        <w:rPr>
+          <w:rFonts w:hint="eastAsia" w:ascii="宋体" w:hAnsi="宋体" w:eastAsia="宋体" w:cs="宋体"/>
           <w:b w:val="0"/>
           <w:bCs w:val="0"/>
           <w:sz w:val="24"/>
@@ -1314,17 +1312,17 @@
         <w:jc w:val="center"/>
         <w:textAlignment w:val="auto"/>
         <w:rPr>
-          <w:rFonts w:hint="default" w:ascii="Times New Roman" w:hAnsi="Times New Roman" w:eastAsia="宋体" w:cs="Times New Roman"/>
-          <w:b w:val="0"/>
-          <w:bCs w:val="0"/>
-          <w:sz w:val="24"/>
-          <w:szCs w:val="24"/>
-          <w:lang w:val="en-US" w:eastAsia="zh-CN"/>
-        </w:rPr>
-      </w:pPr>
-      <w:r>
-        <w:rPr>
-          <w:rFonts w:hint="default" w:ascii="Times New Roman" w:hAnsi="Times New Roman" w:eastAsia="宋体" w:cs="Times New Roman"/>
+          <w:rFonts w:hint="eastAsia" w:ascii="宋体" w:hAnsi="宋体" w:eastAsia="宋体" w:cs="宋体"/>
+          <w:b w:val="0"/>
+          <w:bCs w:val="0"/>
+          <w:sz w:val="24"/>
+          <w:szCs w:val="24"/>
+          <w:lang w:val="en-US" w:eastAsia="zh-CN"/>
+        </w:rPr>
+      </w:pPr>
+      <w:r>
+        <w:rPr>
+          <w:rFonts w:hint="eastAsia" w:ascii="宋体" w:hAnsi="宋体" w:eastAsia="宋体" w:cs="宋体"/>
         </w:rPr>
         <w:drawing>
           <wp:inline distT="0" distB="0" distL="114300" distR="114300">
@@ -1393,17 +1391,17 @@
         <w:jc w:val="left"/>
         <w:textAlignment w:val="auto"/>
         <w:rPr>
-          <w:rFonts w:hint="default" w:ascii="Times New Roman" w:hAnsi="Times New Roman" w:eastAsia="宋体" w:cs="Times New Roman"/>
-          <w:b w:val="0"/>
-          <w:bCs w:val="0"/>
-          <w:sz w:val="24"/>
-          <w:szCs w:val="24"/>
-          <w:lang w:val="en-US" w:eastAsia="zh-CN"/>
-        </w:rPr>
-      </w:pPr>
-      <w:r>
-        <w:rPr>
-          <w:rFonts w:hint="default" w:ascii="Times New Roman" w:hAnsi="Times New Roman" w:eastAsia="宋体" w:cs="Times New Roman"/>
+          <w:rFonts w:hint="eastAsia" w:ascii="宋体" w:hAnsi="宋体" w:eastAsia="宋体" w:cs="宋体"/>
+          <w:b w:val="0"/>
+          <w:bCs w:val="0"/>
+          <w:sz w:val="24"/>
+          <w:szCs w:val="24"/>
+          <w:lang w:val="en-US" w:eastAsia="zh-CN"/>
+        </w:rPr>
+      </w:pPr>
+      <w:r>
+        <w:rPr>
+          <w:rFonts w:hint="eastAsia" w:ascii="宋体" w:hAnsi="宋体" w:eastAsia="宋体" w:cs="宋体"/>
           <w:b w:val="0"/>
           <w:bCs w:val="0"/>
           <w:sz w:val="24"/>
@@ -1437,17 +1435,17 @@
         <w:jc w:val="left"/>
         <w:textAlignment w:val="auto"/>
         <w:rPr>
-          <w:rFonts w:hint="default" w:ascii="Times New Roman" w:hAnsi="Times New Roman" w:eastAsia="宋体" w:cs="Times New Roman"/>
-          <w:b w:val="0"/>
-          <w:bCs w:val="0"/>
-          <w:sz w:val="24"/>
-          <w:szCs w:val="24"/>
-          <w:lang w:val="en-US" w:eastAsia="zh-CN"/>
-        </w:rPr>
-      </w:pPr>
-      <w:r>
-        <w:rPr>
-          <w:rFonts w:hint="default" w:ascii="Times New Roman" w:hAnsi="Times New Roman" w:eastAsia="宋体" w:cs="Times New Roman"/>
+          <w:rFonts w:hint="eastAsia" w:ascii="宋体" w:hAnsi="宋体" w:eastAsia="宋体" w:cs="宋体"/>
+          <w:b w:val="0"/>
+          <w:bCs w:val="0"/>
+          <w:sz w:val="24"/>
+          <w:szCs w:val="24"/>
+          <w:lang w:val="en-US" w:eastAsia="zh-CN"/>
+        </w:rPr>
+      </w:pPr>
+      <w:r>
+        <w:rPr>
+          <w:rFonts w:hint="eastAsia" w:ascii="宋体" w:hAnsi="宋体" w:eastAsia="宋体" w:cs="宋体"/>
           <w:b w:val="0"/>
           <w:bCs w:val="0"/>
           <w:sz w:val="24"/>
@@ -1481,17 +1479,17 @@
         <w:jc w:val="left"/>
         <w:textAlignment w:val="auto"/>
         <w:rPr>
-          <w:rFonts w:hint="default" w:ascii="Times New Roman" w:hAnsi="Times New Roman" w:eastAsia="宋体" w:cs="Times New Roman"/>
-          <w:b w:val="0"/>
-          <w:bCs w:val="0"/>
-          <w:sz w:val="24"/>
-          <w:szCs w:val="24"/>
-          <w:lang w:val="en-US" w:eastAsia="zh-CN"/>
-        </w:rPr>
-      </w:pPr>
-      <w:r>
-        <w:rPr>
-          <w:rFonts w:hint="default" w:ascii="Times New Roman" w:hAnsi="Times New Roman" w:eastAsia="宋体" w:cs="Times New Roman"/>
+          <w:rFonts w:hint="eastAsia" w:ascii="宋体" w:hAnsi="宋体" w:eastAsia="宋体" w:cs="宋体"/>
+          <w:b w:val="0"/>
+          <w:bCs w:val="0"/>
+          <w:sz w:val="24"/>
+          <w:szCs w:val="24"/>
+          <w:lang w:val="en-US" w:eastAsia="zh-CN"/>
+        </w:rPr>
+      </w:pPr>
+      <w:r>
+        <w:rPr>
+          <w:rFonts w:hint="eastAsia" w:ascii="宋体" w:hAnsi="宋体" w:eastAsia="宋体" w:cs="宋体"/>
           <w:b w:val="0"/>
           <w:bCs w:val="0"/>
           <w:sz w:val="24"/>
@@ -1525,17 +1523,17 @@
         <w:jc w:val="left"/>
         <w:textAlignment w:val="auto"/>
         <w:rPr>
-          <w:rFonts w:hint="default" w:ascii="Times New Roman" w:hAnsi="Times New Roman" w:eastAsia="宋体" w:cs="Times New Roman"/>
-          <w:b w:val="0"/>
-          <w:bCs w:val="0"/>
-          <w:sz w:val="24"/>
-          <w:szCs w:val="24"/>
-          <w:lang w:val="en-US" w:eastAsia="zh-CN"/>
-        </w:rPr>
-      </w:pPr>
-      <w:r>
-        <w:rPr>
-          <w:rFonts w:hint="default" w:ascii="Times New Roman" w:hAnsi="Times New Roman" w:eastAsia="宋体" w:cs="Times New Roman"/>
+          <w:rFonts w:hint="eastAsia" w:ascii="宋体" w:hAnsi="宋体" w:eastAsia="宋体" w:cs="宋体"/>
+          <w:b w:val="0"/>
+          <w:bCs w:val="0"/>
+          <w:sz w:val="24"/>
+          <w:szCs w:val="24"/>
+          <w:lang w:val="en-US" w:eastAsia="zh-CN"/>
+        </w:rPr>
+      </w:pPr>
+      <w:r>
+        <w:rPr>
+          <w:rFonts w:hint="eastAsia" w:ascii="宋体" w:hAnsi="宋体" w:eastAsia="宋体" w:cs="宋体"/>
           <w:b w:val="0"/>
           <w:bCs w:val="0"/>
           <w:sz w:val="24"/>
@@ -1568,7 +1566,7 @@
         <w:jc w:val="left"/>
         <w:textAlignment w:val="auto"/>
         <w:rPr>
-          <w:rFonts w:hint="default" w:ascii="Times New Roman" w:hAnsi="Times New Roman" w:eastAsia="宋体" w:cs="Times New Roman"/>
+          <w:rFonts w:hint="eastAsia" w:ascii="宋体" w:hAnsi="宋体" w:eastAsia="宋体" w:cs="宋体"/>
           <w:b/>
           <w:bCs/>
           <w:sz w:val="24"/>
@@ -1578,7 +1576,7 @@
       </w:pPr>
       <w:r>
         <w:rPr>
-          <w:rFonts w:hint="default" w:ascii="Times New Roman" w:hAnsi="Times New Roman" w:eastAsia="宋体" w:cs="Times New Roman"/>
+          <w:rFonts w:hint="eastAsia" w:ascii="宋体" w:hAnsi="宋体" w:eastAsia="宋体" w:cs="宋体"/>
           <w:b/>
           <w:bCs/>
           <w:sz w:val="24"/>
@@ -1611,7 +1609,7 @@
         <w:jc w:val="left"/>
         <w:textAlignment w:val="auto"/>
         <w:rPr>
-          <w:rFonts w:hint="default" w:ascii="Times New Roman" w:hAnsi="Times New Roman" w:eastAsia="宋体" w:cs="Times New Roman"/>
+          <w:rFonts w:hint="eastAsia" w:ascii="宋体" w:hAnsi="宋体" w:eastAsia="宋体" w:cs="宋体"/>
           <w:b/>
           <w:bCs/>
           <w:sz w:val="24"/>
@@ -1621,7 +1619,7 @@
       </w:pPr>
       <w:r>
         <w:rPr>
-          <w:rFonts w:hint="default" w:ascii="Times New Roman" w:hAnsi="Times New Roman" w:eastAsia="宋体" w:cs="Times New Roman"/>
+          <w:rFonts w:hint="eastAsia" w:ascii="宋体" w:hAnsi="宋体" w:eastAsia="宋体" w:cs="宋体"/>
           <w:b/>
           <w:bCs/>
           <w:sz w:val="24"/>
@@ -1655,17 +1653,17 @@
         <w:jc w:val="left"/>
         <w:textAlignment w:val="auto"/>
         <w:rPr>
-          <w:rFonts w:hint="default" w:ascii="Times New Roman" w:hAnsi="Times New Roman" w:eastAsia="宋体" w:cs="Times New Roman"/>
-          <w:b w:val="0"/>
-          <w:bCs w:val="0"/>
-          <w:sz w:val="24"/>
-          <w:szCs w:val="24"/>
-          <w:lang w:val="en-US" w:eastAsia="zh-CN"/>
-        </w:rPr>
-      </w:pPr>
-      <w:r>
-        <w:rPr>
-          <w:rFonts w:hint="default" w:ascii="Times New Roman" w:hAnsi="Times New Roman" w:eastAsia="宋体" w:cs="Times New Roman"/>
+          <w:rFonts w:hint="eastAsia" w:ascii="宋体" w:hAnsi="宋体" w:eastAsia="宋体" w:cs="宋体"/>
+          <w:b w:val="0"/>
+          <w:bCs w:val="0"/>
+          <w:sz w:val="24"/>
+          <w:szCs w:val="24"/>
+          <w:lang w:val="en-US" w:eastAsia="zh-CN"/>
+        </w:rPr>
+      </w:pPr>
+      <w:r>
+        <w:rPr>
+          <w:rFonts w:hint="eastAsia" w:ascii="宋体" w:hAnsi="宋体" w:eastAsia="宋体" w:cs="宋体"/>
           <w:b w:val="0"/>
           <w:bCs w:val="0"/>
           <w:sz w:val="24"/>
@@ -1698,7 +1696,7 @@
         <w:jc w:val="left"/>
         <w:textAlignment w:val="auto"/>
         <w:rPr>
-          <w:rFonts w:hint="default" w:ascii="Times New Roman" w:hAnsi="Times New Roman" w:eastAsia="宋体" w:cs="Times New Roman"/>
+          <w:rFonts w:hint="eastAsia" w:ascii="宋体" w:hAnsi="宋体" w:eastAsia="宋体" w:cs="宋体"/>
           <w:b/>
           <w:bCs/>
           <w:sz w:val="24"/>
@@ -1708,7 +1706,7 @@
       </w:pPr>
       <w:r>
         <w:rPr>
-          <w:rFonts w:hint="default" w:ascii="Times New Roman" w:hAnsi="Times New Roman" w:eastAsia="宋体" w:cs="Times New Roman"/>
+          <w:rFonts w:hint="eastAsia" w:ascii="宋体" w:hAnsi="宋体" w:eastAsia="宋体" w:cs="宋体"/>
           <w:b/>
           <w:bCs/>
           <w:sz w:val="24"/>
@@ -1742,24 +1740,24 @@
         <w:jc w:val="left"/>
         <w:textAlignment w:val="auto"/>
         <w:rPr>
-          <w:rFonts w:hint="default" w:ascii="Times New Roman" w:hAnsi="Times New Roman" w:eastAsia="宋体" w:cs="Times New Roman"/>
-          <w:b w:val="0"/>
-          <w:bCs w:val="0"/>
-          <w:sz w:val="24"/>
-          <w:szCs w:val="24"/>
-          <w:lang w:val="en-US" w:eastAsia="zh-CN"/>
-        </w:rPr>
-      </w:pPr>
-      <w:r>
-        <w:rPr>
-          <w:rFonts w:hint="default" w:ascii="Times New Roman" w:hAnsi="Times New Roman" w:eastAsia="宋体" w:cs="Times New Roman"/>
-          <w:b w:val="0"/>
-          <w:bCs w:val="0"/>
-          <w:sz w:val="24"/>
-          <w:szCs w:val="24"/>
-          <w:lang w:val="en-US" w:eastAsia="zh-CN"/>
-        </w:rPr>
-        <w:t>如表1所示，评价结果也可能受到指令的设计和描述的长度等其他因素影响。具体来说，虽然采用的两个指令具有相似的语义意义，但指令2提示的LVLM可以比指令1提示的CHAIR指标值增加一倍，并且一些LVLMs的性能顺序也会发生变化。表明了当使用不同的指令时，CHAIR指标的不稳定性。此外，由于椅子需要检查生成的描述中的物体是否产生幻觉，因此需要复杂的人工解析规则来进行精确匹配，这并没有适应LVLM的特殊生成风格，可能导致误分类错误。</w:t>
+          <w:rFonts w:hint="eastAsia" w:ascii="宋体" w:hAnsi="宋体" w:eastAsia="宋体" w:cs="宋体"/>
+          <w:b w:val="0"/>
+          <w:bCs w:val="0"/>
+          <w:sz w:val="24"/>
+          <w:szCs w:val="24"/>
+          <w:lang w:val="en-US" w:eastAsia="zh-CN"/>
+        </w:rPr>
+      </w:pPr>
+      <w:r>
+        <w:rPr>
+          <w:rFonts w:hint="eastAsia" w:ascii="宋体" w:hAnsi="宋体" w:eastAsia="宋体" w:cs="宋体"/>
+          <w:b w:val="0"/>
+          <w:bCs w:val="0"/>
+          <w:sz w:val="24"/>
+          <w:szCs w:val="24"/>
+          <w:lang w:val="en-US" w:eastAsia="zh-CN"/>
+        </w:rPr>
+        <w:t>如表1所示，评价结果也可能受到指令的设计和描述的长度等其他因素影响。具体来说，虽然采用的两个指令具有相似的语义意义，但指令2提示的LVLM可以比指令1提示的CHAIR指标值增加一倍，并且一些LVLMs的性能顺序也会发生变化。表明了当使用不同的指令时，CHAIR指标的不稳定性。此外，由于CHAIR需要检查生成的描述中的物体是否产生幻觉，因此需要复杂的人工解析规则来进行精确匹配，这并没有适应LVLM的特殊生成风格，可能导致误分类错误。</w:t>
       </w:r>
     </w:p>
     <w:p>
@@ -1785,7 +1783,7 @@
         <w:jc w:val="left"/>
         <w:textAlignment w:val="auto"/>
         <w:rPr>
-          <w:rFonts w:hint="default" w:ascii="Times New Roman" w:hAnsi="Times New Roman" w:eastAsia="宋体" w:cs="Times New Roman"/>
+          <w:rFonts w:hint="eastAsia" w:ascii="宋体" w:hAnsi="宋体" w:eastAsia="宋体" w:cs="宋体"/>
           <w:b/>
           <w:bCs/>
           <w:sz w:val="24"/>
@@ -1795,7 +1793,7 @@
       </w:pPr>
       <w:r>
         <w:rPr>
-          <w:rFonts w:hint="default" w:ascii="Times New Roman" w:hAnsi="Times New Roman" w:eastAsia="宋体" w:cs="Times New Roman"/>
+          <w:rFonts w:hint="eastAsia" w:ascii="宋体" w:hAnsi="宋体" w:eastAsia="宋体" w:cs="宋体"/>
           <w:b/>
           <w:bCs/>
           <w:sz w:val="24"/>
@@ -1828,7 +1826,7 @@
         <w:jc w:val="left"/>
         <w:textAlignment w:val="auto"/>
         <w:rPr>
-          <w:rFonts w:hint="default" w:ascii="Times New Roman" w:hAnsi="Times New Roman" w:eastAsia="宋体" w:cs="Times New Roman"/>
+          <w:rFonts w:hint="eastAsia" w:ascii="宋体" w:hAnsi="宋体" w:eastAsia="宋体" w:cs="宋体"/>
           <w:b/>
           <w:bCs/>
           <w:sz w:val="24"/>
@@ -1838,7 +1836,7 @@
       </w:pPr>
       <w:r>
         <w:rPr>
-          <w:rFonts w:hint="default" w:ascii="Times New Roman" w:hAnsi="Times New Roman" w:eastAsia="宋体" w:cs="Times New Roman"/>
+          <w:rFonts w:hint="eastAsia" w:ascii="宋体" w:hAnsi="宋体" w:eastAsia="宋体" w:cs="宋体"/>
           <w:b/>
           <w:bCs/>
           <w:sz w:val="24"/>
@@ -1871,17 +1869,17 @@
         <w:jc w:val="left"/>
         <w:textAlignment w:val="auto"/>
         <w:rPr>
-          <w:rFonts w:hint="default" w:ascii="Times New Roman" w:hAnsi="Times New Roman" w:eastAsia="宋体" w:cs="Times New Roman"/>
-          <w:b w:val="0"/>
-          <w:bCs w:val="0"/>
-          <w:sz w:val="24"/>
-          <w:szCs w:val="24"/>
-          <w:lang w:val="en-US" w:eastAsia="zh-CN"/>
-        </w:rPr>
-      </w:pPr>
-      <w:r>
-        <w:rPr>
-          <w:rFonts w:hint="default" w:ascii="Times New Roman" w:hAnsi="Times New Roman" w:eastAsia="宋体" w:cs="Times New Roman"/>
+          <w:rFonts w:hint="eastAsia" w:ascii="宋体" w:hAnsi="宋体" w:eastAsia="宋体" w:cs="宋体"/>
+          <w:b w:val="0"/>
+          <w:bCs w:val="0"/>
+          <w:sz w:val="24"/>
+          <w:szCs w:val="24"/>
+          <w:lang w:val="en-US" w:eastAsia="zh-CN"/>
+        </w:rPr>
+      </w:pPr>
+      <w:r>
+        <w:rPr>
+          <w:rFonts w:hint="eastAsia" w:ascii="宋体" w:hAnsi="宋体" w:eastAsia="宋体" w:cs="宋体"/>
           <w:b w:val="0"/>
           <w:bCs w:val="0"/>
           <w:kern w:val="2"/>
@@ -1893,7 +1891,7 @@
       </w:r>
       <w:r>
         <w:rPr>
-          <w:rFonts w:hint="default" w:ascii="Times New Roman" w:hAnsi="Times New Roman" w:eastAsia="宋体" w:cs="Times New Roman"/>
+          <w:rFonts w:hint="eastAsia" w:ascii="宋体" w:hAnsi="宋体" w:eastAsia="宋体" w:cs="宋体"/>
           <w:b w:val="0"/>
           <w:bCs w:val="0"/>
           <w:sz w:val="24"/>
@@ -1926,17 +1924,17 @@
         <w:jc w:val="left"/>
         <w:textAlignment w:val="auto"/>
         <w:rPr>
-          <w:rFonts w:hint="default" w:ascii="Times New Roman" w:hAnsi="Times New Roman" w:eastAsia="宋体" w:cs="Times New Roman"/>
-          <w:b w:val="0"/>
-          <w:bCs w:val="0"/>
-          <w:sz w:val="24"/>
-          <w:szCs w:val="24"/>
-          <w:lang w:val="en-US" w:eastAsia="zh-CN"/>
-        </w:rPr>
-      </w:pPr>
-      <w:r>
-        <w:rPr>
-          <w:rFonts w:hint="default" w:ascii="Times New Roman" w:hAnsi="Times New Roman" w:eastAsia="宋体" w:cs="Times New Roman"/>
+          <w:rFonts w:hint="eastAsia" w:ascii="宋体" w:hAnsi="宋体" w:eastAsia="宋体" w:cs="宋体"/>
+          <w:b w:val="0"/>
+          <w:bCs w:val="0"/>
+          <w:sz w:val="24"/>
+          <w:szCs w:val="24"/>
+          <w:lang w:val="en-US" w:eastAsia="zh-CN"/>
+        </w:rPr>
+      </w:pPr>
+      <w:r>
+        <w:rPr>
+          <w:rFonts w:hint="eastAsia" w:ascii="宋体" w:hAnsi="宋体" w:eastAsia="宋体" w:cs="宋体"/>
           <w:b w:val="0"/>
           <w:bCs w:val="0"/>
           <w:sz w:val="24"/>
@@ -1969,7 +1967,7 @@
         <w:jc w:val="left"/>
         <w:textAlignment w:val="auto"/>
         <w:rPr>
-          <w:rFonts w:hint="default" w:ascii="Times New Roman" w:hAnsi="Times New Roman" w:eastAsia="宋体" w:cs="Times New Roman"/>
+          <w:rFonts w:hint="eastAsia" w:ascii="宋体" w:hAnsi="宋体" w:eastAsia="宋体" w:cs="宋体"/>
           <w:b/>
           <w:bCs/>
           <w:color w:val="000000"/>
@@ -1981,7 +1979,7 @@
       </w:pPr>
       <w:r>
         <w:rPr>
-          <w:rFonts w:hint="default" w:ascii="Times New Roman" w:hAnsi="Times New Roman" w:eastAsia="宋体" w:cs="Times New Roman"/>
+          <w:rFonts w:hint="eastAsia" w:ascii="宋体" w:hAnsi="宋体" w:eastAsia="宋体" w:cs="宋体"/>
           <w:b/>
           <w:bCs/>
           <w:color w:val="000000"/>
@@ -2017,7 +2015,7 @@
         <w:jc w:val="left"/>
         <w:textAlignment w:val="auto"/>
         <w:rPr>
-          <w:rFonts w:hint="default" w:ascii="Times New Roman" w:hAnsi="Times New Roman" w:eastAsia="宋体" w:cs="Times New Roman"/>
+          <w:rFonts w:hint="eastAsia" w:ascii="宋体" w:hAnsi="宋体" w:eastAsia="宋体" w:cs="宋体"/>
           <w:b w:val="0"/>
           <w:bCs w:val="0"/>
           <w:color w:val="000000"/>
@@ -2029,7 +2027,7 @@
       </w:pPr>
       <w:r>
         <w:rPr>
-          <w:rFonts w:hint="default" w:ascii="Times New Roman" w:hAnsi="Times New Roman" w:eastAsia="宋体" w:cs="Times New Roman"/>
+          <w:rFonts w:hint="eastAsia" w:ascii="宋体" w:hAnsi="宋体" w:eastAsia="宋体" w:cs="宋体"/>
           <w:b w:val="0"/>
           <w:bCs w:val="0"/>
           <w:color w:val="000000"/>
@@ -2038,7 +2036,7 @@
           <w:szCs w:val="24"/>
           <w:lang w:val="en-US" w:eastAsia="zh-CN" w:bidi="ar"/>
         </w:rPr>
-        <w:t>对于第一个假设，在MSCOCO中经常出现的前10个物体和出现幻觉的次数之间绘制了一个条形图；对于第二个假设，选择了前10个经常与“餐桌”同时出现的物体，并绘制了一个条形图，以显示它们在真正包含“餐桌”的图像中出现幻觉的次数。在图2中显示了MiniGPT-4、LLaVA、MultiModal-GPT和mPLUG-Owl的结果。显然，随着物体出现频率的减少（从右到左），所有四种LVLM的幻觉次数均显著减少。说明在视觉指令数据集中经常出现和同时出现的物体确实更有可能被LVLM产生幻觉。</w:t>
+        <w:t>对于第一个假设，在MSCOCO中经常出现的前10个物体和出现幻觉的次数之间绘制了一个条形图；对于第二个假设，选择了前10个经常与“餐桌”同时出现的物体，并绘制了一个条形图，以显示它们在真正包含“餐桌”的图像中出现幻觉的次数。在图2中显示了MiniGPT-4、LLaVA、MultiModal-GPT和mPLUG-Owl的结果。显然，随着物体出现频率的减少，所有四种LVLM的幻觉次数均显著减少。说明在视觉指令数据集中经常出现和同时出现的物体确实更有可能被LVLM产生幻觉。</w:t>
       </w:r>
     </w:p>
     <w:p>
@@ -2064,12 +2062,12 @@
         <w:jc w:val="center"/>
         <w:textAlignment w:val="auto"/>
         <w:rPr>
-          <w:rFonts w:hint="default" w:ascii="Times New Roman" w:hAnsi="Times New Roman" w:eastAsia="宋体" w:cs="Times New Roman"/>
-        </w:rPr>
-      </w:pPr>
-      <w:r>
-        <w:rPr>
-          <w:rFonts w:hint="default" w:ascii="Times New Roman" w:hAnsi="Times New Roman" w:eastAsia="宋体" w:cs="Times New Roman"/>
+          <w:rFonts w:hint="eastAsia" w:ascii="宋体" w:hAnsi="宋体" w:eastAsia="宋体" w:cs="宋体"/>
+        </w:rPr>
+      </w:pPr>
+      <w:r>
+        <w:rPr>
+          <w:rFonts w:hint="eastAsia" w:ascii="宋体" w:hAnsi="宋体" w:eastAsia="宋体" w:cs="宋体"/>
         </w:rPr>
         <w:drawing>
           <wp:inline distT="0" distB="0" distL="114300" distR="114300">
@@ -2137,7 +2135,7 @@
         <w:jc w:val="both"/>
         <w:textAlignment w:val="auto"/>
         <w:rPr>
-          <w:rFonts w:hint="default" w:ascii="Times New Roman" w:hAnsi="Times New Roman" w:eastAsia="宋体" w:cs="Times New Roman"/>
+          <w:rFonts w:hint="eastAsia" w:ascii="宋体" w:hAnsi="宋体" w:eastAsia="宋体" w:cs="宋体"/>
         </w:rPr>
       </w:pPr>
     </w:p>
@@ -2164,7 +2162,7 @@
         <w:jc w:val="both"/>
         <w:textAlignment w:val="auto"/>
         <w:rPr>
-          <w:rFonts w:hint="default" w:ascii="Times New Roman" w:hAnsi="Times New Roman" w:eastAsia="宋体" w:cs="Times New Roman"/>
+          <w:rFonts w:hint="eastAsia" w:ascii="宋体" w:hAnsi="宋体" w:eastAsia="宋体" w:cs="宋体"/>
         </w:rPr>
       </w:pPr>
     </w:p>
@@ -2191,7 +2189,7 @@
         <w:jc w:val="both"/>
         <w:textAlignment w:val="auto"/>
         <w:rPr>
-          <w:rFonts w:hint="default" w:ascii="Times New Roman" w:hAnsi="Times New Roman" w:eastAsia="宋体" w:cs="Times New Roman"/>
+          <w:rFonts w:hint="eastAsia" w:ascii="宋体" w:hAnsi="宋体" w:eastAsia="宋体" w:cs="宋体"/>
         </w:rPr>
       </w:pPr>
     </w:p>
@@ -2218,7 +2216,7 @@
         <w:jc w:val="both"/>
         <w:textAlignment w:val="auto"/>
         <w:rPr>
-          <w:rFonts w:hint="default" w:ascii="Times New Roman" w:hAnsi="Times New Roman" w:eastAsia="宋体" w:cs="Times New Roman"/>
+          <w:rFonts w:hint="eastAsia" w:ascii="宋体" w:hAnsi="宋体" w:eastAsia="宋体" w:cs="宋体"/>
           <w:b/>
           <w:bCs/>
           <w:sz w:val="24"/>
@@ -2228,7 +2226,7 @@
       </w:pPr>
       <w:r>
         <w:rPr>
-          <w:rFonts w:hint="default" w:ascii="Times New Roman" w:hAnsi="Times New Roman" w:eastAsia="宋体" w:cs="Times New Roman"/>
+          <w:rFonts w:hint="eastAsia" w:ascii="宋体" w:hAnsi="宋体" w:eastAsia="宋体" w:cs="宋体"/>
           <w:b/>
           <w:bCs/>
           <w:sz w:val="24"/>
@@ -2262,24 +2260,37 @@
         <w:jc w:val="both"/>
         <w:textAlignment w:val="auto"/>
         <w:rPr>
-          <w:rFonts w:hint="default" w:ascii="Times New Roman" w:hAnsi="Times New Roman" w:eastAsia="宋体" w:cs="Times New Roman"/>
-          <w:b w:val="0"/>
-          <w:bCs w:val="0"/>
-          <w:sz w:val="24"/>
-          <w:szCs w:val="24"/>
-          <w:lang w:val="en-US" w:eastAsia="zh-CN"/>
-        </w:rPr>
-      </w:pPr>
-      <w:r>
-        <w:rPr>
-          <w:rFonts w:hint="default" w:ascii="Times New Roman" w:hAnsi="Times New Roman" w:eastAsia="宋体" w:cs="Times New Roman"/>
-          <w:b w:val="0"/>
-          <w:bCs w:val="0"/>
-          <w:sz w:val="24"/>
-          <w:szCs w:val="24"/>
-          <w:lang w:val="en-US" w:eastAsia="zh-CN"/>
-        </w:rPr>
-        <w:t>为了进一步巩固上述发现，我们采用top-k命中率（HR@k）来测量物体出现频率和出现幻觉次数之间的一致性，定义为：</w:t>
+          <w:rFonts w:hint="eastAsia" w:ascii="宋体" w:hAnsi="宋体" w:eastAsia="宋体" w:cs="宋体"/>
+          <w:b w:val="0"/>
+          <w:bCs w:val="0"/>
+          <w:sz w:val="24"/>
+          <w:szCs w:val="24"/>
+          <w:lang w:val="en-US" w:eastAsia="zh-CN"/>
+        </w:rPr>
+      </w:pPr>
+      <w:r>
+        <w:rPr>
+          <w:rFonts w:hint="eastAsia" w:ascii="宋体" w:hAnsi="宋体" w:eastAsia="宋体" w:cs="宋体"/>
+          <w:b w:val="0"/>
+          <w:bCs w:val="0"/>
+          <w:sz w:val="24"/>
+          <w:szCs w:val="24"/>
+          <w:lang w:val="en-US" w:eastAsia="zh-CN"/>
+        </w:rPr>
+        <w:t>为了进一步巩固上述发现，我们采用top-k命中率（HR</w:t>
+      </w:r>
+      <w:bookmarkStart w:id="0" w:name="_GoBack"/>
+      <w:bookmarkEnd w:id="0"/>
+      <w:r>
+        <w:rPr>
+          <w:rFonts w:hint="eastAsia" w:ascii="宋体" w:hAnsi="宋体" w:eastAsia="宋体" w:cs="宋体"/>
+          <w:b w:val="0"/>
+          <w:bCs w:val="0"/>
+          <w:sz w:val="24"/>
+          <w:szCs w:val="24"/>
+          <w:lang w:val="en-US" w:eastAsia="zh-CN"/>
+        </w:rPr>
+        <w:t>@k）来测量物体出现频率和出现幻觉次数之间的一致性，定义为：</w:t>
       </w:r>
     </w:p>
     <w:p>
@@ -2305,12 +2316,12 @@
         <w:jc w:val="center"/>
         <w:textAlignment w:val="auto"/>
         <w:rPr>
-          <w:rFonts w:hint="default" w:ascii="Times New Roman" w:hAnsi="Times New Roman" w:eastAsia="宋体" w:cs="Times New Roman"/>
-        </w:rPr>
-      </w:pPr>
-      <w:r>
-        <w:rPr>
-          <w:rFonts w:hint="default" w:ascii="Times New Roman" w:hAnsi="Times New Roman" w:eastAsia="宋体" w:cs="Times New Roman"/>
+          <w:rFonts w:hint="eastAsia" w:ascii="宋体" w:hAnsi="宋体" w:eastAsia="宋体" w:cs="宋体"/>
+        </w:rPr>
+      </w:pPr>
+      <w:r>
+        <w:rPr>
+          <w:rFonts w:hint="eastAsia" w:ascii="宋体" w:hAnsi="宋体" w:eastAsia="宋体" w:cs="宋体"/>
         </w:rPr>
         <w:drawing>
           <wp:inline distT="0" distB="0" distL="114300" distR="114300">
@@ -2378,12 +2389,12 @@
         <w:jc w:val="center"/>
         <w:textAlignment w:val="auto"/>
         <w:rPr>
-          <w:rFonts w:hint="default" w:ascii="Times New Roman" w:hAnsi="Times New Roman" w:eastAsia="宋体" w:cs="Times New Roman"/>
-        </w:rPr>
-      </w:pPr>
-      <w:r>
-        <w:rPr>
-          <w:rFonts w:hint="default" w:ascii="Times New Roman" w:hAnsi="Times New Roman" w:eastAsia="宋体" w:cs="Times New Roman"/>
+          <w:rFonts w:hint="eastAsia" w:ascii="宋体" w:hAnsi="宋体" w:eastAsia="宋体" w:cs="宋体"/>
+        </w:rPr>
+      </w:pPr>
+      <w:r>
+        <w:rPr>
+          <w:rFonts w:hint="eastAsia" w:ascii="宋体" w:hAnsi="宋体" w:eastAsia="宋体" w:cs="宋体"/>
         </w:rPr>
         <w:drawing>
           <wp:inline distT="0" distB="0" distL="114300" distR="114300">
@@ -2452,15 +2463,15 @@
         <w:jc w:val="left"/>
         <w:textAlignment w:val="auto"/>
         <w:rPr>
-          <w:rFonts w:hint="default" w:ascii="Times New Roman" w:hAnsi="Times New Roman" w:eastAsia="宋体" w:cs="Times New Roman"/>
-          <w:sz w:val="24"/>
-          <w:szCs w:val="24"/>
-          <w:lang w:val="en-US" w:eastAsia="zh-CN"/>
-        </w:rPr>
-      </w:pPr>
-      <w:r>
-        <w:rPr>
-          <w:rFonts w:hint="default" w:ascii="Times New Roman" w:hAnsi="Times New Roman" w:eastAsia="宋体" w:cs="Times New Roman"/>
+          <w:rFonts w:hint="eastAsia" w:ascii="宋体" w:hAnsi="宋体" w:eastAsia="宋体" w:cs="宋体"/>
+          <w:sz w:val="24"/>
+          <w:szCs w:val="24"/>
+          <w:lang w:val="en-US" w:eastAsia="zh-CN"/>
+        </w:rPr>
+      </w:pPr>
+      <w:r>
+        <w:rPr>
+          <w:rFonts w:hint="eastAsia" w:ascii="宋体" w:hAnsi="宋体" w:eastAsia="宋体" w:cs="宋体"/>
           <w:sz w:val="24"/>
           <w:szCs w:val="24"/>
           <w:lang w:val="en-US" w:eastAsia="zh-CN"/>
@@ -2492,7 +2503,7 @@
         <w:jc w:val="left"/>
         <w:textAlignment w:val="auto"/>
         <w:rPr>
-          <w:rFonts w:hint="default" w:ascii="Times New Roman" w:hAnsi="Times New Roman" w:eastAsia="宋体" w:cs="Times New Roman"/>
+          <w:rFonts w:hint="eastAsia" w:ascii="宋体" w:hAnsi="宋体" w:eastAsia="宋体" w:cs="宋体"/>
           <w:color w:val="auto"/>
           <w:sz w:val="24"/>
           <w:szCs w:val="24"/>
@@ -2502,7 +2513,7 @@
       </w:pPr>
       <w:r>
         <w:rPr>
-          <w:rFonts w:hint="default" w:ascii="Times New Roman" w:hAnsi="Times New Roman" w:eastAsia="宋体" w:cs="Times New Roman"/>
+          <w:rFonts w:hint="eastAsia" w:ascii="宋体" w:hAnsi="宋体" w:eastAsia="宋体" w:cs="宋体"/>
           <w:color w:val="auto"/>
           <w:sz w:val="24"/>
           <w:szCs w:val="24"/>
@@ -2513,7 +2524,7 @@
       </w:r>
       <w:r>
         <w:rPr>
-          <w:rFonts w:hint="default" w:ascii="Times New Roman" w:hAnsi="Times New Roman" w:eastAsia="宋体" w:cs="Times New Roman"/>
+          <w:rFonts w:hint="eastAsia" w:ascii="宋体" w:hAnsi="宋体" w:eastAsia="宋体" w:cs="宋体"/>
           <w:color w:val="auto"/>
           <w:sz w:val="24"/>
           <w:szCs w:val="24"/>
@@ -2524,7 +2535,7 @@
       </w:r>
       <w:r>
         <w:rPr>
-          <w:rFonts w:hint="default" w:ascii="Times New Roman" w:hAnsi="Times New Roman" w:eastAsia="宋体" w:cs="Times New Roman"/>
+          <w:rFonts w:hint="eastAsia" w:ascii="宋体" w:hAnsi="宋体" w:eastAsia="宋体" w:cs="宋体"/>
           <w:color w:val="auto"/>
           <w:sz w:val="24"/>
           <w:szCs w:val="24"/>
@@ -2536,7 +2547,7 @@
       <w:r>
         <w:rPr>
           <w:rStyle w:val="5"/>
-          <w:rFonts w:hint="default" w:ascii="Times New Roman" w:hAnsi="Times New Roman" w:eastAsia="宋体" w:cs="Times New Roman"/>
+          <w:rFonts w:hint="eastAsia" w:ascii="宋体" w:hAnsi="宋体" w:eastAsia="宋体" w:cs="宋体"/>
           <w:color w:val="auto"/>
           <w:sz w:val="24"/>
           <w:szCs w:val="24"/>
@@ -2547,7 +2558,7 @@
       </w:r>
       <w:r>
         <w:rPr>
-          <w:rFonts w:hint="default" w:ascii="Times New Roman" w:hAnsi="Times New Roman" w:eastAsia="宋体" w:cs="Times New Roman"/>
+          <w:rFonts w:hint="eastAsia" w:ascii="宋体" w:hAnsi="宋体" w:eastAsia="宋体" w:cs="宋体"/>
           <w:color w:val="auto"/>
           <w:sz w:val="24"/>
           <w:szCs w:val="24"/>
@@ -2580,7 +2591,7 @@
         <w:jc w:val="left"/>
         <w:textAlignment w:val="auto"/>
         <w:rPr>
-          <w:rFonts w:hint="default" w:ascii="Times New Roman" w:hAnsi="Times New Roman" w:eastAsia="宋体" w:cs="Times New Roman"/>
+          <w:rFonts w:hint="eastAsia" w:ascii="宋体" w:hAnsi="宋体" w:eastAsia="宋体" w:cs="宋体"/>
           <w:b/>
           <w:bCs/>
           <w:sz w:val="24"/>
@@ -2590,7 +2601,7 @@
       </w:pPr>
       <w:r>
         <w:rPr>
-          <w:rFonts w:hint="default" w:ascii="Times New Roman" w:hAnsi="Times New Roman" w:eastAsia="宋体" w:cs="Times New Roman"/>
+          <w:rFonts w:hint="eastAsia" w:ascii="宋体" w:hAnsi="宋体" w:eastAsia="宋体" w:cs="宋体"/>
           <w:b/>
           <w:bCs/>
           <w:sz w:val="24"/>
@@ -2623,7 +2634,7 @@
         <w:jc w:val="left"/>
         <w:textAlignment w:val="auto"/>
         <w:rPr>
-          <w:rFonts w:hint="default" w:ascii="Times New Roman" w:hAnsi="Times New Roman" w:eastAsia="宋体" w:cs="Times New Roman"/>
+          <w:rFonts w:hint="eastAsia" w:ascii="宋体" w:hAnsi="宋体" w:eastAsia="宋体" w:cs="宋体"/>
           <w:b/>
           <w:bCs/>
           <w:sz w:val="24"/>
@@ -2633,7 +2644,7 @@
       </w:pPr>
       <w:r>
         <w:rPr>
-          <w:rFonts w:hint="default" w:ascii="Times New Roman" w:hAnsi="Times New Roman" w:eastAsia="宋体" w:cs="Times New Roman"/>
+          <w:rFonts w:hint="eastAsia" w:ascii="宋体" w:hAnsi="宋体" w:eastAsia="宋体" w:cs="宋体"/>
           <w:b/>
           <w:bCs/>
           <w:sz w:val="24"/>
@@ -2667,17 +2678,17 @@
         <w:jc w:val="left"/>
         <w:textAlignment w:val="auto"/>
         <w:rPr>
-          <w:rFonts w:hint="default" w:ascii="Times New Roman" w:hAnsi="Times New Roman" w:eastAsia="宋体" w:cs="Times New Roman"/>
-          <w:b w:val="0"/>
-          <w:bCs w:val="0"/>
-          <w:sz w:val="24"/>
-          <w:szCs w:val="24"/>
-          <w:lang w:val="en-US" w:eastAsia="zh-CN"/>
-        </w:rPr>
-      </w:pPr>
-      <w:r>
-        <w:rPr>
-          <w:rFonts w:hint="default" w:ascii="Times New Roman" w:hAnsi="Times New Roman" w:eastAsia="宋体" w:cs="Times New Roman"/>
+          <w:rFonts w:hint="eastAsia" w:ascii="宋体" w:hAnsi="宋体" w:eastAsia="宋体" w:cs="宋体"/>
+          <w:b w:val="0"/>
+          <w:bCs w:val="0"/>
+          <w:sz w:val="24"/>
+          <w:szCs w:val="24"/>
+          <w:lang w:val="en-US" w:eastAsia="zh-CN"/>
+        </w:rPr>
+      </w:pPr>
+      <w:r>
+        <w:rPr>
+          <w:rFonts w:hint="eastAsia" w:ascii="宋体" w:hAnsi="宋体" w:eastAsia="宋体" w:cs="宋体"/>
           <w:b w:val="0"/>
           <w:bCs w:val="0"/>
           <w:sz w:val="24"/>
@@ -2710,7 +2721,7 @@
         <w:jc w:val="left"/>
         <w:textAlignment w:val="auto"/>
         <w:rPr>
-          <w:rFonts w:hint="default" w:ascii="Times New Roman" w:hAnsi="Times New Roman" w:eastAsia="宋体" w:cs="Times New Roman"/>
+          <w:rFonts w:hint="eastAsia" w:ascii="宋体" w:hAnsi="宋体" w:eastAsia="宋体" w:cs="宋体"/>
           <w:b/>
           <w:bCs/>
           <w:sz w:val="24"/>
@@ -2720,7 +2731,7 @@
       </w:pPr>
       <w:r>
         <w:rPr>
-          <w:rFonts w:hint="default" w:ascii="Times New Roman" w:hAnsi="Times New Roman" w:eastAsia="宋体" w:cs="Times New Roman"/>
+          <w:rFonts w:hint="eastAsia" w:ascii="宋体" w:hAnsi="宋体" w:eastAsia="宋体" w:cs="宋体"/>
           <w:b/>
           <w:bCs/>
           <w:sz w:val="24"/>
@@ -2754,17 +2765,17 @@
         <w:jc w:val="left"/>
         <w:textAlignment w:val="auto"/>
         <w:rPr>
-          <w:rFonts w:hint="default" w:ascii="Times New Roman" w:hAnsi="Times New Roman" w:eastAsia="宋体" w:cs="Times New Roman"/>
-          <w:b w:val="0"/>
-          <w:bCs w:val="0"/>
-          <w:sz w:val="24"/>
-          <w:szCs w:val="24"/>
-          <w:lang w:val="en-US" w:eastAsia="zh-CN"/>
-        </w:rPr>
-      </w:pPr>
-      <w:r>
-        <w:rPr>
-          <w:rFonts w:hint="default" w:ascii="Times New Roman" w:hAnsi="Times New Roman" w:eastAsia="宋体" w:cs="Times New Roman"/>
+          <w:rFonts w:hint="eastAsia" w:ascii="宋体" w:hAnsi="宋体" w:eastAsia="宋体" w:cs="宋体"/>
+          <w:b w:val="0"/>
+          <w:bCs w:val="0"/>
+          <w:sz w:val="24"/>
+          <w:szCs w:val="24"/>
+          <w:lang w:val="en-US" w:eastAsia="zh-CN"/>
+        </w:rPr>
+      </w:pPr>
+      <w:r>
+        <w:rPr>
+          <w:rFonts w:hint="eastAsia" w:ascii="宋体" w:hAnsi="宋体" w:eastAsia="宋体" w:cs="宋体"/>
           <w:b w:val="0"/>
           <w:bCs w:val="0"/>
           <w:sz w:val="24"/>
@@ -2797,12 +2808,12 @@
         <w:jc w:val="center"/>
         <w:textAlignment w:val="auto"/>
         <w:rPr>
-          <w:rFonts w:hint="default" w:ascii="Times New Roman" w:hAnsi="Times New Roman" w:eastAsia="宋体" w:cs="Times New Roman"/>
-        </w:rPr>
-      </w:pPr>
-      <w:r>
-        <w:rPr>
-          <w:rFonts w:hint="default" w:ascii="Times New Roman" w:hAnsi="Times New Roman" w:eastAsia="宋体" w:cs="Times New Roman"/>
+          <w:rFonts w:hint="eastAsia" w:ascii="宋体" w:hAnsi="宋体" w:eastAsia="宋体" w:cs="宋体"/>
+        </w:rPr>
+      </w:pPr>
+      <w:r>
+        <w:rPr>
+          <w:rFonts w:hint="eastAsia" w:ascii="宋体" w:hAnsi="宋体" w:eastAsia="宋体" w:cs="宋体"/>
         </w:rPr>
         <w:drawing>
           <wp:inline distT="0" distB="0" distL="114300" distR="114300">
@@ -2871,15 +2882,15 @@
         <w:jc w:val="both"/>
         <w:textAlignment w:val="auto"/>
         <w:rPr>
-          <w:rFonts w:hint="default" w:ascii="Times New Roman" w:hAnsi="Times New Roman" w:eastAsia="宋体" w:cs="Times New Roman"/>
-          <w:sz w:val="24"/>
-          <w:szCs w:val="24"/>
-          <w:lang w:val="en-US" w:eastAsia="zh-CN"/>
-        </w:rPr>
-      </w:pPr>
-      <w:r>
-        <w:rPr>
-          <w:rFonts w:hint="default" w:ascii="Times New Roman" w:hAnsi="Times New Roman" w:eastAsia="宋体" w:cs="Times New Roman"/>
+          <w:rFonts w:hint="default" w:ascii="宋体" w:hAnsi="宋体" w:eastAsia="宋体" w:cs="宋体"/>
+          <w:sz w:val="24"/>
+          <w:szCs w:val="24"/>
+          <w:lang w:val="en-US" w:eastAsia="zh-CN"/>
+        </w:rPr>
+      </w:pPr>
+      <w:r>
+        <w:rPr>
+          <w:rFonts w:hint="default" w:ascii="宋体" w:hAnsi="宋体" w:eastAsia="宋体" w:cs="宋体"/>
           <w:sz w:val="24"/>
           <w:szCs w:val="24"/>
           <w:lang w:val="en-US" w:eastAsia="zh-CN"/>
@@ -2888,7 +2899,7 @@
       </w:r>
       <w:r>
         <w:rPr>
-          <w:rFonts w:hint="default" w:ascii="Times New Roman" w:hAnsi="Times New Roman" w:eastAsia="宋体" w:cs="Times New Roman"/>
+          <w:rFonts w:hint="eastAsia" w:ascii="宋体" w:hAnsi="宋体" w:eastAsia="宋体" w:cs="宋体"/>
           <w:sz w:val="24"/>
           <w:szCs w:val="24"/>
           <w:lang w:val="en-US" w:eastAsia="zh-CN"/>
@@ -2897,7 +2908,7 @@
       </w:r>
       <w:r>
         <w:rPr>
-          <w:rFonts w:hint="default" w:ascii="Times New Roman" w:hAnsi="Times New Roman" w:eastAsia="宋体" w:cs="Times New Roman"/>
+          <w:rFonts w:hint="default" w:ascii="宋体" w:hAnsi="宋体" w:eastAsia="宋体" w:cs="宋体"/>
           <w:sz w:val="24"/>
           <w:szCs w:val="24"/>
           <w:lang w:val="en-US" w:eastAsia="zh-CN"/>
@@ -2906,7 +2917,7 @@
       </w:r>
       <w:r>
         <w:rPr>
-          <w:rFonts w:hint="default" w:ascii="Times New Roman" w:hAnsi="Times New Roman" w:eastAsia="宋体" w:cs="Times New Roman"/>
+          <w:rFonts w:hint="eastAsia" w:ascii="宋体" w:hAnsi="宋体" w:eastAsia="宋体" w:cs="宋体"/>
           <w:sz w:val="24"/>
           <w:szCs w:val="24"/>
           <w:lang w:val="en-US" w:eastAsia="zh-CN"/>
@@ -2915,7 +2926,7 @@
       </w:r>
       <w:r>
         <w:rPr>
-          <w:rFonts w:hint="default" w:ascii="Times New Roman" w:hAnsi="Times New Roman" w:eastAsia="宋体" w:cs="Times New Roman"/>
+          <w:rFonts w:hint="default" w:ascii="宋体" w:hAnsi="宋体" w:eastAsia="宋体" w:cs="宋体"/>
           <w:sz w:val="24"/>
           <w:szCs w:val="24"/>
           <w:lang w:val="en-US" w:eastAsia="zh-CN"/>
@@ -2924,7 +2935,7 @@
       </w:r>
       <w:r>
         <w:rPr>
-          <w:rFonts w:hint="default" w:ascii="Times New Roman" w:hAnsi="Times New Roman" w:eastAsia="宋体" w:cs="Times New Roman"/>
+          <w:rFonts w:hint="eastAsia" w:ascii="宋体" w:hAnsi="宋体" w:eastAsia="宋体" w:cs="宋体"/>
           <w:sz w:val="24"/>
           <w:szCs w:val="24"/>
           <w:lang w:val="en-US" w:eastAsia="zh-CN"/>
@@ -2933,7 +2944,7 @@
       </w:r>
       <w:r>
         <w:rPr>
-          <w:rFonts w:hint="default" w:ascii="Times New Roman" w:hAnsi="Times New Roman" w:eastAsia="宋体" w:cs="Times New Roman"/>
+          <w:rFonts w:hint="default" w:ascii="宋体" w:hAnsi="宋体" w:eastAsia="宋体" w:cs="宋体"/>
           <w:sz w:val="24"/>
           <w:szCs w:val="24"/>
           <w:lang w:val="en-US" w:eastAsia="zh-CN"/>
@@ -2942,7 +2953,7 @@
       </w:r>
       <w:r>
         <w:rPr>
-          <w:rFonts w:hint="default" w:ascii="Times New Roman" w:hAnsi="Times New Roman" w:eastAsia="宋体" w:cs="Times New Roman"/>
+          <w:rFonts w:hint="eastAsia" w:ascii="宋体" w:hAnsi="宋体" w:eastAsia="宋体" w:cs="宋体"/>
           <w:sz w:val="24"/>
           <w:szCs w:val="24"/>
           <w:lang w:val="en-US" w:eastAsia="zh-CN"/>
@@ -2951,7 +2962,7 @@
       </w:r>
       <w:r>
         <w:rPr>
-          <w:rFonts w:hint="default" w:ascii="Times New Roman" w:hAnsi="Times New Roman" w:eastAsia="宋体" w:cs="Times New Roman"/>
+          <w:rFonts w:hint="default" w:ascii="宋体" w:hAnsi="宋体" w:eastAsia="宋体" w:cs="宋体"/>
           <w:sz w:val="24"/>
           <w:szCs w:val="24"/>
           <w:lang w:val="en-US" w:eastAsia="zh-CN"/>
@@ -2960,7 +2971,7 @@
       </w:r>
       <w:r>
         <w:rPr>
-          <w:rFonts w:hint="default" w:ascii="Times New Roman" w:hAnsi="Times New Roman" w:eastAsia="宋体" w:cs="Times New Roman"/>
+          <w:rFonts w:hint="eastAsia" w:ascii="宋体" w:hAnsi="宋体" w:eastAsia="宋体" w:cs="宋体"/>
           <w:sz w:val="24"/>
           <w:szCs w:val="24"/>
           <w:lang w:val="en-US" w:eastAsia="zh-CN"/>
@@ -2969,7 +2980,7 @@
       </w:r>
       <w:r>
         <w:rPr>
-          <w:rFonts w:hint="default" w:ascii="Times New Roman" w:hAnsi="Times New Roman" w:eastAsia="宋体" w:cs="Times New Roman"/>
+          <w:rFonts w:hint="default" w:ascii="宋体" w:hAnsi="宋体" w:eastAsia="宋体" w:cs="宋体"/>
           <w:sz w:val="24"/>
           <w:szCs w:val="24"/>
           <w:lang w:val="en-US" w:eastAsia="zh-CN"/>
@@ -2978,7 +2989,7 @@
       </w:r>
       <w:r>
         <w:rPr>
-          <w:rFonts w:hint="default" w:ascii="Times New Roman" w:hAnsi="Times New Roman" w:eastAsia="宋体" w:cs="Times New Roman"/>
+          <w:rFonts w:hint="eastAsia" w:ascii="宋体" w:hAnsi="宋体" w:eastAsia="宋体" w:cs="宋体"/>
           <w:sz w:val="24"/>
           <w:szCs w:val="24"/>
           <w:lang w:val="en-US" w:eastAsia="zh-CN"/>
@@ -2987,7 +2998,7 @@
       </w:r>
       <w:r>
         <w:rPr>
-          <w:rFonts w:hint="default" w:ascii="Times New Roman" w:hAnsi="Times New Roman" w:eastAsia="宋体" w:cs="Times New Roman"/>
+          <w:rFonts w:hint="default" w:ascii="宋体" w:hAnsi="宋体" w:eastAsia="宋体" w:cs="宋体"/>
           <w:sz w:val="24"/>
           <w:szCs w:val="24"/>
           <w:lang w:val="en-US" w:eastAsia="zh-CN"/>
@@ -2996,7 +3007,7 @@
       </w:r>
       <w:r>
         <w:rPr>
-          <w:rFonts w:hint="default" w:ascii="Times New Roman" w:hAnsi="Times New Roman" w:eastAsia="宋体" w:cs="Times New Roman"/>
+          <w:rFonts w:hint="eastAsia" w:ascii="宋体" w:hAnsi="宋体" w:eastAsia="宋体" w:cs="宋体"/>
           <w:sz w:val="24"/>
           <w:szCs w:val="24"/>
           <w:lang w:val="en-US" w:eastAsia="zh-CN"/>
@@ -3005,7 +3016,7 @@
       </w:r>
       <w:r>
         <w:rPr>
-          <w:rFonts w:hint="default" w:ascii="Times New Roman" w:hAnsi="Times New Roman" w:eastAsia="宋体" w:cs="Times New Roman"/>
+          <w:rFonts w:hint="default" w:ascii="宋体" w:hAnsi="宋体" w:eastAsia="宋体" w:cs="宋体"/>
           <w:sz w:val="24"/>
           <w:szCs w:val="24"/>
           <w:lang w:val="en-US" w:eastAsia="zh-CN"/>
@@ -3036,7 +3047,7 @@
         <w:jc w:val="both"/>
         <w:textAlignment w:val="auto"/>
         <w:rPr>
-          <w:rFonts w:hint="default" w:ascii="Times New Roman" w:hAnsi="Times New Roman" w:eastAsia="宋体" w:cs="Times New Roman"/>
+          <w:rFonts w:hint="default" w:ascii="宋体" w:hAnsi="宋体" w:eastAsia="宋体" w:cs="宋体"/>
           <w:b/>
           <w:bCs/>
           <w:sz w:val="24"/>
@@ -3046,7 +3057,7 @@
       </w:pPr>
       <w:r>
         <w:rPr>
-          <w:rFonts w:hint="default" w:ascii="Times New Roman" w:hAnsi="Times New Roman" w:eastAsia="宋体" w:cs="Times New Roman"/>
+          <w:rFonts w:hint="default" w:ascii="宋体" w:hAnsi="宋体" w:eastAsia="宋体" w:cs="宋体"/>
           <w:b/>
           <w:bCs/>
           <w:sz w:val="24"/>
@@ -3080,17 +3091,17 @@
         <w:jc w:val="both"/>
         <w:textAlignment w:val="auto"/>
         <w:rPr>
-          <w:rFonts w:hint="default" w:ascii="Times New Roman" w:hAnsi="Times New Roman" w:eastAsia="宋体" w:cs="Times New Roman"/>
-          <w:b w:val="0"/>
-          <w:bCs w:val="0"/>
-          <w:sz w:val="24"/>
-          <w:szCs w:val="24"/>
-          <w:lang w:val="en-US" w:eastAsia="zh-CN"/>
-        </w:rPr>
-      </w:pPr>
-      <w:r>
-        <w:rPr>
-          <w:rFonts w:hint="default" w:ascii="Times New Roman" w:hAnsi="Times New Roman" w:eastAsia="宋体" w:cs="Times New Roman"/>
+          <w:rFonts w:hint="default" w:ascii="宋体" w:hAnsi="宋体" w:eastAsia="宋体" w:cs="宋体"/>
+          <w:b w:val="0"/>
+          <w:bCs w:val="0"/>
+          <w:sz w:val="24"/>
+          <w:szCs w:val="24"/>
+          <w:lang w:val="en-US" w:eastAsia="zh-CN"/>
+        </w:rPr>
+      </w:pPr>
+      <w:r>
+        <w:rPr>
+          <w:rFonts w:hint="default" w:ascii="宋体" w:hAnsi="宋体" w:eastAsia="宋体" w:cs="宋体"/>
           <w:b w:val="0"/>
           <w:bCs w:val="0"/>
           <w:sz w:val="24"/>
@@ -3101,7 +3112,7 @@
       </w:r>
       <w:r>
         <w:rPr>
-          <w:rFonts w:hint="default" w:ascii="Times New Roman" w:hAnsi="Times New Roman" w:eastAsia="宋体" w:cs="Times New Roman"/>
+          <w:rFonts w:hint="eastAsia" w:ascii="宋体" w:hAnsi="宋体" w:eastAsia="宋体" w:cs="宋体"/>
           <w:b w:val="0"/>
           <w:bCs w:val="0"/>
           <w:sz w:val="24"/>
@@ -3112,7 +3123,7 @@
       </w:r>
       <w:r>
         <w:rPr>
-          <w:rFonts w:hint="default" w:ascii="Times New Roman" w:hAnsi="Times New Roman" w:eastAsia="宋体" w:cs="Times New Roman"/>
+          <w:rFonts w:hint="default" w:ascii="宋体" w:hAnsi="宋体" w:eastAsia="宋体" w:cs="宋体"/>
           <w:b w:val="0"/>
           <w:bCs w:val="0"/>
           <w:sz w:val="24"/>
@@ -3123,7 +3134,7 @@
       </w:r>
       <w:r>
         <w:rPr>
-          <w:rFonts w:hint="default" w:ascii="Times New Roman" w:hAnsi="Times New Roman" w:eastAsia="宋体" w:cs="Times New Roman"/>
+          <w:rFonts w:hint="eastAsia" w:ascii="宋体" w:hAnsi="宋体" w:eastAsia="宋体" w:cs="宋体"/>
           <w:b w:val="0"/>
           <w:bCs w:val="0"/>
           <w:sz w:val="24"/>
@@ -3134,7 +3145,7 @@
       </w:r>
       <w:r>
         <w:rPr>
-          <w:rFonts w:hint="default" w:ascii="Times New Roman" w:hAnsi="Times New Roman" w:eastAsia="宋体" w:cs="Times New Roman"/>
+          <w:rFonts w:hint="default" w:ascii="宋体" w:hAnsi="宋体" w:eastAsia="宋体" w:cs="宋体"/>
           <w:b w:val="0"/>
           <w:bCs w:val="0"/>
           <w:sz w:val="24"/>
@@ -3145,7 +3156,7 @@
       </w:r>
       <w:r>
         <w:rPr>
-          <w:rFonts w:hint="default" w:ascii="Times New Roman" w:hAnsi="Times New Roman" w:eastAsia="宋体" w:cs="Times New Roman"/>
+          <w:rFonts w:hint="eastAsia" w:ascii="宋体" w:hAnsi="宋体" w:eastAsia="宋体" w:cs="宋体"/>
           <w:b w:val="0"/>
           <w:bCs w:val="0"/>
           <w:sz w:val="24"/>
@@ -3156,7 +3167,7 @@
       </w:r>
       <w:r>
         <w:rPr>
-          <w:rFonts w:hint="default" w:ascii="Times New Roman" w:hAnsi="Times New Roman" w:eastAsia="宋体" w:cs="Times New Roman"/>
+          <w:rFonts w:hint="default" w:ascii="宋体" w:hAnsi="宋体" w:eastAsia="宋体" w:cs="宋体"/>
           <w:b w:val="0"/>
           <w:bCs w:val="0"/>
           <w:sz w:val="24"/>
@@ -3167,7 +3178,7 @@
       </w:r>
       <w:r>
         <w:rPr>
-          <w:rFonts w:hint="default" w:ascii="Times New Roman" w:hAnsi="Times New Roman" w:eastAsia="宋体" w:cs="Times New Roman"/>
+          <w:rFonts w:hint="eastAsia" w:ascii="宋体" w:hAnsi="宋体" w:eastAsia="宋体" w:cs="宋体"/>
           <w:b w:val="0"/>
           <w:bCs w:val="0"/>
           <w:sz w:val="24"/>
@@ -3178,7 +3189,7 @@
       </w:r>
       <w:r>
         <w:rPr>
-          <w:rFonts w:hint="default" w:ascii="Times New Roman" w:hAnsi="Times New Roman" w:eastAsia="宋体" w:cs="Times New Roman"/>
+          <w:rFonts w:hint="default" w:ascii="宋体" w:hAnsi="宋体" w:eastAsia="宋体" w:cs="宋体"/>
           <w:b w:val="0"/>
           <w:bCs w:val="0"/>
           <w:sz w:val="24"/>
@@ -3189,7 +3200,7 @@
       </w:r>
       <w:r>
         <w:rPr>
-          <w:rFonts w:hint="default" w:ascii="Times New Roman" w:hAnsi="Times New Roman" w:eastAsia="宋体" w:cs="Times New Roman"/>
+          <w:rFonts w:hint="eastAsia" w:ascii="宋体" w:hAnsi="宋体" w:eastAsia="宋体" w:cs="宋体"/>
           <w:b w:val="0"/>
           <w:bCs w:val="0"/>
           <w:sz w:val="24"/>
@@ -3200,7 +3211,7 @@
       </w:r>
       <w:r>
         <w:rPr>
-          <w:rFonts w:hint="default" w:ascii="Times New Roman" w:hAnsi="Times New Roman" w:eastAsia="宋体" w:cs="Times New Roman"/>
+          <w:rFonts w:hint="default" w:ascii="宋体" w:hAnsi="宋体" w:eastAsia="宋体" w:cs="宋体"/>
           <w:b w:val="0"/>
           <w:bCs w:val="0"/>
           <w:sz w:val="24"/>
@@ -3234,17 +3245,17 @@
         <w:jc w:val="both"/>
         <w:textAlignment w:val="auto"/>
         <w:rPr>
-          <w:rFonts w:hint="default" w:ascii="Times New Roman" w:hAnsi="Times New Roman" w:eastAsia="宋体" w:cs="Times New Roman"/>
-          <w:b w:val="0"/>
-          <w:bCs w:val="0"/>
-          <w:sz w:val="24"/>
-          <w:szCs w:val="24"/>
-          <w:lang w:val="en-US" w:eastAsia="zh-CN"/>
-        </w:rPr>
-      </w:pPr>
-      <w:r>
-        <w:rPr>
-          <w:rFonts w:hint="default" w:ascii="Times New Roman" w:hAnsi="Times New Roman" w:eastAsia="宋体" w:cs="Times New Roman"/>
+          <w:rFonts w:hint="default" w:ascii="宋体" w:hAnsi="宋体" w:eastAsia="宋体" w:cs="宋体"/>
+          <w:b w:val="0"/>
+          <w:bCs w:val="0"/>
+          <w:sz w:val="24"/>
+          <w:szCs w:val="24"/>
+          <w:lang w:val="en-US" w:eastAsia="zh-CN"/>
+        </w:rPr>
+      </w:pPr>
+      <w:r>
+        <w:rPr>
+          <w:rFonts w:hint="default" w:ascii="宋体" w:hAnsi="宋体" w:eastAsia="宋体" w:cs="宋体"/>
           <w:b w:val="0"/>
           <w:bCs w:val="0"/>
           <w:sz w:val="24"/>
@@ -3255,7 +3266,7 @@
       </w:r>
       <w:r>
         <w:rPr>
-          <w:rFonts w:hint="default" w:ascii="Times New Roman" w:hAnsi="Times New Roman" w:eastAsia="宋体" w:cs="Times New Roman"/>
+          <w:rFonts w:hint="eastAsia" w:ascii="宋体" w:hAnsi="宋体" w:eastAsia="宋体" w:cs="宋体"/>
           <w:b w:val="0"/>
           <w:bCs w:val="0"/>
           <w:sz w:val="24"/>
@@ -3266,7 +3277,7 @@
       </w:r>
       <w:r>
         <w:rPr>
-          <w:rFonts w:hint="default" w:ascii="Times New Roman" w:hAnsi="Times New Roman" w:eastAsia="宋体" w:cs="Times New Roman"/>
+          <w:rFonts w:hint="default" w:ascii="宋体" w:hAnsi="宋体" w:eastAsia="宋体" w:cs="宋体"/>
           <w:b w:val="0"/>
           <w:bCs w:val="0"/>
           <w:sz w:val="24"/>
@@ -3300,17 +3311,17 @@
         <w:jc w:val="both"/>
         <w:textAlignment w:val="auto"/>
         <w:rPr>
-          <w:rFonts w:hint="default" w:ascii="Times New Roman" w:hAnsi="Times New Roman" w:eastAsia="宋体" w:cs="Times New Roman"/>
-          <w:b w:val="0"/>
-          <w:bCs w:val="0"/>
-          <w:sz w:val="24"/>
-          <w:szCs w:val="24"/>
-          <w:lang w:val="en-US" w:eastAsia="zh-CN"/>
-        </w:rPr>
-      </w:pPr>
-      <w:r>
-        <w:rPr>
-          <w:rFonts w:hint="default" w:ascii="Times New Roman" w:hAnsi="Times New Roman" w:eastAsia="宋体" w:cs="Times New Roman"/>
+          <w:rFonts w:hint="default" w:ascii="宋体" w:hAnsi="宋体" w:eastAsia="宋体" w:cs="宋体"/>
+          <w:b w:val="0"/>
+          <w:bCs w:val="0"/>
+          <w:sz w:val="24"/>
+          <w:szCs w:val="24"/>
+          <w:lang w:val="en-US" w:eastAsia="zh-CN"/>
+        </w:rPr>
+      </w:pPr>
+      <w:r>
+        <w:rPr>
+          <w:rFonts w:hint="default" w:ascii="宋体" w:hAnsi="宋体" w:eastAsia="宋体" w:cs="宋体"/>
           <w:b w:val="0"/>
           <w:bCs w:val="0"/>
           <w:sz w:val="24"/>
@@ -3321,7 +3332,7 @@
       </w:r>
       <w:r>
         <w:rPr>
-          <w:rFonts w:hint="default" w:ascii="Times New Roman" w:hAnsi="Times New Roman" w:eastAsia="宋体" w:cs="Times New Roman"/>
+          <w:rFonts w:hint="eastAsia" w:ascii="宋体" w:hAnsi="宋体" w:eastAsia="宋体" w:cs="宋体"/>
           <w:b w:val="0"/>
           <w:bCs w:val="0"/>
           <w:sz w:val="24"/>
@@ -3332,7 +3343,7 @@
       </w:r>
       <w:r>
         <w:rPr>
-          <w:rFonts w:hint="default" w:ascii="Times New Roman" w:hAnsi="Times New Roman" w:eastAsia="宋体" w:cs="Times New Roman"/>
+          <w:rFonts w:hint="default" w:ascii="宋体" w:hAnsi="宋体" w:eastAsia="宋体" w:cs="宋体"/>
           <w:b w:val="0"/>
           <w:bCs w:val="0"/>
           <w:sz w:val="24"/>
@@ -3343,7 +3354,7 @@
       </w:r>
       <w:r>
         <w:rPr>
-          <w:rFonts w:hint="default" w:ascii="Times New Roman" w:hAnsi="Times New Roman" w:eastAsia="宋体" w:cs="Times New Roman"/>
+          <w:rFonts w:hint="eastAsia" w:ascii="宋体" w:hAnsi="宋体" w:eastAsia="宋体" w:cs="宋体"/>
           <w:b w:val="0"/>
           <w:bCs w:val="0"/>
           <w:sz w:val="24"/>
@@ -3354,7 +3365,7 @@
       </w:r>
       <w:r>
         <w:rPr>
-          <w:rFonts w:hint="default" w:ascii="Times New Roman" w:hAnsi="Times New Roman" w:eastAsia="宋体" w:cs="Times New Roman"/>
+          <w:rFonts w:hint="default" w:ascii="宋体" w:hAnsi="宋体" w:eastAsia="宋体" w:cs="宋体"/>
           <w:b w:val="0"/>
           <w:bCs w:val="0"/>
           <w:sz w:val="24"/>
@@ -3365,7 +3376,7 @@
       </w:r>
       <w:r>
         <w:rPr>
-          <w:rFonts w:hint="default" w:ascii="Times New Roman" w:hAnsi="Times New Roman" w:eastAsia="宋体" w:cs="Times New Roman"/>
+          <w:rFonts w:hint="eastAsia" w:ascii="宋体" w:hAnsi="宋体" w:eastAsia="宋体" w:cs="宋体"/>
           <w:b w:val="0"/>
           <w:bCs w:val="0"/>
           <w:sz w:val="24"/>
@@ -3399,17 +3410,17 @@
         <w:jc w:val="both"/>
         <w:textAlignment w:val="auto"/>
         <w:rPr>
-          <w:rFonts w:hint="default" w:ascii="Times New Roman" w:hAnsi="Times New Roman" w:eastAsia="宋体" w:cs="Times New Roman"/>
-          <w:b w:val="0"/>
-          <w:bCs w:val="0"/>
-          <w:sz w:val="24"/>
-          <w:szCs w:val="24"/>
-          <w:lang w:val="en-US" w:eastAsia="zh-CN"/>
-        </w:rPr>
-      </w:pPr>
-      <w:r>
-        <w:rPr>
-          <w:rFonts w:hint="default" w:ascii="Times New Roman" w:hAnsi="Times New Roman" w:eastAsia="宋体" w:cs="Times New Roman"/>
+          <w:rFonts w:hint="default" w:ascii="宋体" w:hAnsi="宋体" w:eastAsia="宋体" w:cs="宋体"/>
+          <w:b w:val="0"/>
+          <w:bCs w:val="0"/>
+          <w:sz w:val="24"/>
+          <w:szCs w:val="24"/>
+          <w:lang w:val="en-US" w:eastAsia="zh-CN"/>
+        </w:rPr>
+      </w:pPr>
+      <w:r>
+        <w:rPr>
+          <w:rFonts w:hint="default" w:ascii="宋体" w:hAnsi="宋体" w:eastAsia="宋体" w:cs="宋体"/>
           <w:b w:val="0"/>
           <w:bCs w:val="0"/>
           <w:sz w:val="24"/>
@@ -3420,7 +3431,7 @@
       </w:r>
       <w:r>
         <w:rPr>
-          <w:rFonts w:hint="default" w:ascii="Times New Roman" w:hAnsi="Times New Roman" w:eastAsia="宋体" w:cs="Times New Roman"/>
+          <w:rFonts w:hint="eastAsia" w:ascii="宋体" w:hAnsi="宋体" w:eastAsia="宋体" w:cs="宋体"/>
           <w:b w:val="0"/>
           <w:bCs w:val="0"/>
           <w:sz w:val="24"/>
@@ -3431,7 +3442,7 @@
       </w:r>
       <w:r>
         <w:rPr>
-          <w:rFonts w:hint="default" w:ascii="Times New Roman" w:hAnsi="Times New Roman" w:eastAsia="宋体" w:cs="Times New Roman"/>
+          <w:rFonts w:hint="default" w:ascii="宋体" w:hAnsi="宋体" w:eastAsia="宋体" w:cs="宋体"/>
           <w:b w:val="0"/>
           <w:bCs w:val="0"/>
           <w:sz w:val="24"/>
@@ -3442,7 +3453,7 @@
       </w:r>
       <w:r>
         <w:rPr>
-          <w:rFonts w:hint="default" w:ascii="Times New Roman" w:hAnsi="Times New Roman" w:eastAsia="宋体" w:cs="Times New Roman"/>
+          <w:rFonts w:hint="eastAsia" w:ascii="宋体" w:hAnsi="宋体" w:eastAsia="宋体" w:cs="宋体"/>
           <w:b w:val="0"/>
           <w:bCs w:val="0"/>
           <w:sz w:val="24"/>
@@ -3453,7 +3464,7 @@
       </w:r>
       <w:r>
         <w:rPr>
-          <w:rFonts w:hint="default" w:ascii="Times New Roman" w:hAnsi="Times New Roman" w:eastAsia="宋体" w:cs="Times New Roman"/>
+          <w:rFonts w:hint="default" w:ascii="宋体" w:hAnsi="宋体" w:eastAsia="宋体" w:cs="宋体"/>
           <w:b w:val="0"/>
           <w:bCs w:val="0"/>
           <w:sz w:val="24"/>
@@ -3485,14 +3496,8 @@
         <w:spacing w:line="360" w:lineRule="auto"/>
         <w:jc w:val="both"/>
         <w:textAlignment w:val="auto"/>
-        <w:rPr>
-          <w:rFonts w:hint="default" w:ascii="Times New Roman" w:hAnsi="Times New Roman" w:eastAsia="宋体" w:cs="Times New Roman"/>
-        </w:rPr>
-      </w:pPr>
-      <w:r>
-        <w:rPr>
-          <w:rFonts w:hint="default" w:ascii="Times New Roman" w:hAnsi="Times New Roman" w:eastAsia="宋体" w:cs="Times New Roman"/>
-        </w:rPr>
+      </w:pPr>
+      <w:r>
         <w:drawing>
           <wp:inline distT="0" distB="0" distL="114300" distR="114300">
             <wp:extent cx="5549265" cy="2780030"/>
@@ -3558,9 +3563,6 @@
         <w:spacing w:line="360" w:lineRule="auto"/>
         <w:jc w:val="both"/>
         <w:textAlignment w:val="auto"/>
-        <w:rPr>
-          <w:rFonts w:hint="default" w:ascii="Times New Roman" w:hAnsi="Times New Roman" w:eastAsia="宋体" w:cs="Times New Roman"/>
-        </w:rPr>
       </w:pPr>
     </w:p>
     <w:p>
@@ -3586,7 +3588,7 @@
         <w:jc w:val="both"/>
         <w:textAlignment w:val="auto"/>
         <w:rPr>
-          <w:rFonts w:hint="default" w:ascii="Times New Roman" w:hAnsi="Times New Roman" w:eastAsia="宋体" w:cs="Times New Roman"/>
+          <w:rFonts w:hint="eastAsia" w:ascii="宋体" w:hAnsi="宋体" w:eastAsia="宋体" w:cs="宋体"/>
           <w:b/>
           <w:bCs/>
           <w:sz w:val="24"/>
@@ -3596,7 +3598,7 @@
       </w:pPr>
       <w:r>
         <w:rPr>
-          <w:rFonts w:hint="default" w:ascii="Times New Roman" w:hAnsi="Times New Roman" w:eastAsia="宋体" w:cs="Times New Roman"/>
+          <w:rFonts w:hint="eastAsia" w:ascii="宋体" w:hAnsi="宋体" w:eastAsia="宋体" w:cs="宋体"/>
           <w:b/>
           <w:bCs/>
           <w:sz w:val="24"/>
@@ -3630,17 +3632,17 @@
         <w:jc w:val="both"/>
         <w:textAlignment w:val="auto"/>
         <w:rPr>
-          <w:rFonts w:hint="default" w:ascii="Times New Roman" w:hAnsi="Times New Roman" w:eastAsia="宋体" w:cs="Times New Roman"/>
-          <w:b w:val="0"/>
-          <w:bCs w:val="0"/>
-          <w:sz w:val="24"/>
-          <w:szCs w:val="24"/>
-          <w:lang w:val="en-US" w:eastAsia="zh-CN"/>
-        </w:rPr>
-      </w:pPr>
-      <w:r>
-        <w:rPr>
-          <w:rFonts w:hint="default" w:ascii="Times New Roman" w:hAnsi="Times New Roman" w:eastAsia="宋体" w:cs="Times New Roman"/>
+          <w:rFonts w:hint="default" w:ascii="宋体" w:hAnsi="宋体" w:eastAsia="宋体" w:cs="宋体"/>
+          <w:b w:val="0"/>
+          <w:bCs w:val="0"/>
+          <w:sz w:val="24"/>
+          <w:szCs w:val="24"/>
+          <w:lang w:val="en-US" w:eastAsia="zh-CN"/>
+        </w:rPr>
+      </w:pPr>
+      <w:r>
+        <w:rPr>
+          <w:rFonts w:hint="default" w:ascii="宋体" w:hAnsi="宋体" w:eastAsia="宋体" w:cs="宋体"/>
           <w:b w:val="0"/>
           <w:bCs w:val="0"/>
           <w:sz w:val="24"/>
@@ -3651,7 +3653,7 @@
       </w:r>
       <w:r>
         <w:rPr>
-          <w:rFonts w:hint="default" w:ascii="Times New Roman" w:hAnsi="Times New Roman" w:eastAsia="宋体" w:cs="Times New Roman"/>
+          <w:rFonts w:hint="eastAsia" w:ascii="宋体" w:hAnsi="宋体" w:eastAsia="宋体" w:cs="宋体"/>
           <w:b w:val="0"/>
           <w:bCs w:val="0"/>
           <w:sz w:val="24"/>
@@ -3662,7 +3664,7 @@
       </w:r>
       <w:r>
         <w:rPr>
-          <w:rFonts w:hint="default" w:ascii="Times New Roman" w:hAnsi="Times New Roman" w:eastAsia="宋体" w:cs="Times New Roman"/>
+          <w:rFonts w:hint="default" w:ascii="宋体" w:hAnsi="宋体" w:eastAsia="宋体" w:cs="宋体"/>
           <w:b w:val="0"/>
           <w:bCs w:val="0"/>
           <w:sz w:val="24"/>
@@ -3695,7 +3697,7 @@
         <w:jc w:val="both"/>
         <w:textAlignment w:val="auto"/>
         <w:rPr>
-          <w:rFonts w:hint="default" w:ascii="Times New Roman" w:hAnsi="Times New Roman" w:eastAsia="宋体" w:cs="Times New Roman"/>
+          <w:rFonts w:hint="eastAsia" w:ascii="宋体" w:hAnsi="宋体" w:eastAsia="宋体" w:cs="宋体"/>
           <w:b/>
           <w:bCs/>
           <w:sz w:val="24"/>
@@ -3705,7 +3707,7 @@
       </w:pPr>
       <w:r>
         <w:rPr>
-          <w:rFonts w:hint="default" w:ascii="Times New Roman" w:hAnsi="Times New Roman" w:eastAsia="宋体" w:cs="Times New Roman"/>
+          <w:rFonts w:hint="eastAsia" w:ascii="宋体" w:hAnsi="宋体" w:eastAsia="宋体" w:cs="宋体"/>
           <w:b/>
           <w:bCs/>
           <w:sz w:val="24"/>
@@ -3716,7 +3718,7 @@
       </w:r>
       <w:r>
         <w:rPr>
-          <w:rFonts w:hint="default" w:ascii="Times New Roman" w:hAnsi="Times New Roman" w:eastAsia="宋体" w:cs="Times New Roman"/>
+          <w:rFonts w:hint="default" w:ascii="宋体" w:hAnsi="宋体" w:eastAsia="宋体" w:cs="宋体"/>
           <w:b/>
           <w:bCs/>
           <w:sz w:val="24"/>
@@ -3727,7 +3729,7 @@
       </w:r>
       <w:r>
         <w:rPr>
-          <w:rFonts w:hint="default" w:ascii="Times New Roman" w:hAnsi="Times New Roman" w:eastAsia="宋体" w:cs="Times New Roman"/>
+          <w:rFonts w:hint="eastAsia" w:ascii="宋体" w:hAnsi="宋体" w:eastAsia="宋体" w:cs="宋体"/>
           <w:b/>
           <w:bCs/>
           <w:sz w:val="24"/>
@@ -3761,17 +3763,17 @@
         <w:jc w:val="both"/>
         <w:textAlignment w:val="auto"/>
         <w:rPr>
-          <w:rFonts w:hint="default" w:ascii="Times New Roman" w:hAnsi="Times New Roman" w:eastAsia="宋体" w:cs="Times New Roman"/>
-          <w:b w:val="0"/>
-          <w:bCs w:val="0"/>
-          <w:sz w:val="24"/>
-          <w:szCs w:val="24"/>
-          <w:lang w:val="en-US" w:eastAsia="zh-CN"/>
-        </w:rPr>
-      </w:pPr>
-      <w:r>
-        <w:rPr>
-          <w:rFonts w:hint="default" w:ascii="Times New Roman" w:hAnsi="Times New Roman" w:eastAsia="宋体" w:cs="Times New Roman"/>
+          <w:rFonts w:hint="eastAsia" w:ascii="宋体" w:hAnsi="宋体" w:eastAsia="宋体" w:cs="宋体"/>
+          <w:b w:val="0"/>
+          <w:bCs w:val="0"/>
+          <w:sz w:val="24"/>
+          <w:szCs w:val="24"/>
+          <w:lang w:val="en-US" w:eastAsia="zh-CN"/>
+        </w:rPr>
+      </w:pPr>
+      <w:r>
+        <w:rPr>
+          <w:rFonts w:hint="eastAsia" w:ascii="宋体" w:hAnsi="宋体" w:eastAsia="宋体" w:cs="宋体"/>
           <w:b w:val="0"/>
           <w:bCs w:val="0"/>
           <w:sz w:val="24"/>
@@ -3805,17 +3807,17 @@
         <w:jc w:val="both"/>
         <w:textAlignment w:val="auto"/>
         <w:rPr>
-          <w:rFonts w:hint="default" w:ascii="Times New Roman" w:hAnsi="Times New Roman" w:eastAsia="宋体" w:cs="Times New Roman"/>
-          <w:b w:val="0"/>
-          <w:bCs w:val="0"/>
-          <w:sz w:val="24"/>
-          <w:szCs w:val="24"/>
-          <w:lang w:val="en-US" w:eastAsia="zh-CN"/>
-        </w:rPr>
-      </w:pPr>
-      <w:r>
-        <w:rPr>
-          <w:rFonts w:hint="default" w:ascii="Times New Roman" w:hAnsi="Times New Roman" w:eastAsia="宋体" w:cs="Times New Roman"/>
+          <w:rFonts w:hint="eastAsia" w:ascii="宋体" w:hAnsi="宋体" w:eastAsia="宋体" w:cs="宋体"/>
+          <w:b w:val="0"/>
+          <w:bCs w:val="0"/>
+          <w:sz w:val="24"/>
+          <w:szCs w:val="24"/>
+          <w:lang w:val="en-US" w:eastAsia="zh-CN"/>
+        </w:rPr>
+      </w:pPr>
+      <w:r>
+        <w:rPr>
+          <w:rFonts w:hint="eastAsia" w:ascii="宋体" w:hAnsi="宋体" w:eastAsia="宋体" w:cs="宋体"/>
           <w:b w:val="0"/>
           <w:bCs w:val="0"/>
           <w:sz w:val="24"/>
@@ -3847,14 +3849,8 @@
         <w:spacing w:line="360" w:lineRule="auto"/>
         <w:jc w:val="center"/>
         <w:textAlignment w:val="auto"/>
-        <w:rPr>
-          <w:rFonts w:hint="default" w:ascii="Times New Roman" w:hAnsi="Times New Roman" w:eastAsia="宋体" w:cs="Times New Roman"/>
-        </w:rPr>
-      </w:pPr>
-      <w:r>
-        <w:rPr>
-          <w:rFonts w:hint="default" w:ascii="Times New Roman" w:hAnsi="Times New Roman" w:eastAsia="宋体" w:cs="Times New Roman"/>
-        </w:rPr>
+      </w:pPr>
+      <w:r>
         <w:drawing>
           <wp:inline distT="0" distB="0" distL="114300" distR="114300">
             <wp:extent cx="5272405" cy="3174365"/>
@@ -3920,9 +3916,6 @@
         <w:spacing w:line="360" w:lineRule="auto"/>
         <w:jc w:val="center"/>
         <w:textAlignment w:val="auto"/>
-        <w:rPr>
-          <w:rFonts w:hint="default" w:ascii="Times New Roman" w:hAnsi="Times New Roman" w:eastAsia="宋体" w:cs="Times New Roman"/>
-        </w:rPr>
       </w:pPr>
     </w:p>
     <w:p>
@@ -3947,9 +3940,6 @@
         <w:spacing w:line="360" w:lineRule="auto"/>
         <w:jc w:val="center"/>
         <w:textAlignment w:val="auto"/>
-        <w:rPr>
-          <w:rFonts w:hint="default" w:ascii="Times New Roman" w:hAnsi="Times New Roman" w:eastAsia="宋体" w:cs="Times New Roman"/>
-        </w:rPr>
       </w:pPr>
     </w:p>
     <w:p>
@@ -3974,9 +3964,6 @@
         <w:spacing w:line="360" w:lineRule="auto"/>
         <w:jc w:val="center"/>
         <w:textAlignment w:val="auto"/>
-        <w:rPr>
-          <w:rFonts w:hint="default" w:ascii="Times New Roman" w:hAnsi="Times New Roman" w:eastAsia="宋体" w:cs="Times New Roman"/>
-        </w:rPr>
       </w:pPr>
     </w:p>
     <w:p>
@@ -4002,7 +3989,7 @@
         <w:jc w:val="both"/>
         <w:textAlignment w:val="auto"/>
         <w:rPr>
-          <w:rFonts w:hint="default" w:ascii="Times New Roman" w:hAnsi="Times New Roman" w:eastAsia="宋体" w:cs="Times New Roman"/>
+          <w:rFonts w:hint="eastAsia" w:ascii="宋体" w:hAnsi="宋体" w:eastAsia="宋体" w:cs="宋体"/>
           <w:b/>
           <w:bCs/>
           <w:sz w:val="24"/>
@@ -4012,7 +3999,7 @@
       </w:pPr>
       <w:r>
         <w:rPr>
-          <w:rFonts w:hint="default" w:ascii="Times New Roman" w:hAnsi="Times New Roman" w:eastAsia="宋体" w:cs="Times New Roman"/>
+          <w:rFonts w:hint="eastAsia" w:ascii="宋体" w:hAnsi="宋体" w:eastAsia="宋体" w:cs="宋体"/>
           <w:b/>
           <w:bCs/>
           <w:sz w:val="24"/>
@@ -4045,7 +4032,7 @@
         <w:jc w:val="both"/>
         <w:textAlignment w:val="auto"/>
         <w:rPr>
-          <w:rFonts w:hint="default" w:ascii="Times New Roman" w:hAnsi="Times New Roman" w:eastAsia="宋体" w:cs="Times New Roman"/>
+          <w:rFonts w:hint="eastAsia" w:ascii="宋体" w:hAnsi="宋体" w:eastAsia="宋体" w:cs="宋体"/>
           <w:b/>
           <w:bCs/>
           <w:sz w:val="24"/>
@@ -4055,7 +4042,7 @@
       </w:pPr>
       <w:r>
         <w:rPr>
-          <w:rFonts w:hint="default" w:ascii="Times New Roman" w:hAnsi="Times New Roman" w:eastAsia="宋体" w:cs="Times New Roman"/>
+          <w:rFonts w:hint="eastAsia" w:ascii="宋体" w:hAnsi="宋体" w:eastAsia="宋体" w:cs="宋体"/>
           <w:b/>
           <w:bCs/>
           <w:sz w:val="24"/>
@@ -4089,17 +4076,17 @@
         <w:jc w:val="both"/>
         <w:textAlignment w:val="auto"/>
         <w:rPr>
-          <w:rFonts w:hint="default" w:ascii="Times New Roman" w:hAnsi="Times New Roman" w:eastAsia="宋体" w:cs="Times New Roman"/>
-          <w:b w:val="0"/>
-          <w:bCs w:val="0"/>
-          <w:sz w:val="24"/>
-          <w:szCs w:val="24"/>
-          <w:lang w:val="en-US" w:eastAsia="zh-CN"/>
-        </w:rPr>
-      </w:pPr>
-      <w:r>
-        <w:rPr>
-          <w:rFonts w:hint="default" w:ascii="Times New Roman" w:hAnsi="Times New Roman" w:eastAsia="宋体" w:cs="Times New Roman"/>
+          <w:rFonts w:hint="eastAsia" w:ascii="宋体" w:hAnsi="宋体" w:eastAsia="宋体" w:cs="宋体"/>
+          <w:b w:val="0"/>
+          <w:bCs w:val="0"/>
+          <w:sz w:val="24"/>
+          <w:szCs w:val="24"/>
+          <w:lang w:val="en-US" w:eastAsia="zh-CN"/>
+        </w:rPr>
+      </w:pPr>
+      <w:r>
+        <w:rPr>
+          <w:rFonts w:hint="eastAsia" w:ascii="宋体" w:hAnsi="宋体" w:eastAsia="宋体" w:cs="宋体"/>
           <w:b w:val="0"/>
           <w:bCs w:val="0"/>
           <w:sz w:val="24"/>
@@ -4131,14 +4118,8 @@
         <w:spacing w:line="360" w:lineRule="auto"/>
         <w:jc w:val="center"/>
         <w:textAlignment w:val="auto"/>
-        <w:rPr>
-          <w:rFonts w:hint="default" w:ascii="Times New Roman" w:hAnsi="Times New Roman" w:eastAsia="宋体" w:cs="Times New Roman"/>
-        </w:rPr>
-      </w:pPr>
-      <w:r>
-        <w:rPr>
-          <w:rFonts w:hint="default" w:ascii="Times New Roman" w:hAnsi="Times New Roman" w:eastAsia="宋体" w:cs="Times New Roman"/>
-        </w:rPr>
+      </w:pPr>
+      <w:r>
         <w:drawing>
           <wp:inline distT="0" distB="0" distL="114300" distR="114300">
             <wp:extent cx="5649595" cy="1511300"/>
@@ -4205,7 +4186,7 @@
         <w:jc w:val="both"/>
         <w:textAlignment w:val="auto"/>
         <w:rPr>
-          <w:rFonts w:hint="default" w:ascii="Times New Roman" w:hAnsi="Times New Roman" w:eastAsia="宋体" w:cs="Times New Roman"/>
+          <w:rFonts w:hint="eastAsia" w:ascii="宋体" w:hAnsi="宋体" w:eastAsia="宋体" w:cs="宋体"/>
           <w:b/>
           <w:bCs/>
           <w:sz w:val="24"/>
@@ -4215,7 +4196,7 @@
       </w:pPr>
       <w:r>
         <w:rPr>
-          <w:rFonts w:hint="default" w:ascii="Times New Roman" w:hAnsi="Times New Roman" w:eastAsia="宋体" w:cs="Times New Roman"/>
+          <w:rFonts w:hint="eastAsia" w:ascii="宋体" w:hAnsi="宋体" w:eastAsia="宋体" w:cs="宋体"/>
           <w:b/>
           <w:bCs/>
           <w:sz w:val="24"/>
@@ -4249,17 +4230,17 @@
         <w:jc w:val="both"/>
         <w:textAlignment w:val="auto"/>
         <w:rPr>
-          <w:rFonts w:hint="default" w:ascii="Times New Roman" w:hAnsi="Times New Roman" w:eastAsia="宋体" w:cs="Times New Roman"/>
-          <w:b w:val="0"/>
-          <w:bCs w:val="0"/>
-          <w:sz w:val="24"/>
-          <w:szCs w:val="24"/>
-          <w:lang w:val="en-US" w:eastAsia="zh-CN"/>
-        </w:rPr>
-      </w:pPr>
-      <w:r>
-        <w:rPr>
-          <w:rFonts w:hint="default" w:ascii="Times New Roman" w:hAnsi="Times New Roman" w:eastAsia="宋体" w:cs="Times New Roman"/>
+          <w:rFonts w:hint="eastAsia" w:ascii="宋体" w:hAnsi="宋体" w:eastAsia="宋体" w:cs="宋体"/>
+          <w:b w:val="0"/>
+          <w:bCs w:val="0"/>
+          <w:sz w:val="24"/>
+          <w:szCs w:val="24"/>
+          <w:lang w:val="en-US" w:eastAsia="zh-CN"/>
+        </w:rPr>
+      </w:pPr>
+      <w:r>
+        <w:rPr>
+          <w:rFonts w:hint="eastAsia" w:ascii="宋体" w:hAnsi="宋体" w:eastAsia="宋体" w:cs="宋体"/>
           <w:b w:val="0"/>
           <w:bCs w:val="0"/>
           <w:sz w:val="24"/>
@@ -4293,17 +4274,17 @@
         <w:jc w:val="both"/>
         <w:textAlignment w:val="auto"/>
         <w:rPr>
-          <w:rFonts w:hint="default" w:ascii="Times New Roman" w:hAnsi="Times New Roman" w:eastAsia="宋体" w:cs="Times New Roman"/>
-          <w:b w:val="0"/>
-          <w:bCs w:val="0"/>
-          <w:sz w:val="24"/>
-          <w:szCs w:val="24"/>
-          <w:lang w:val="en-US" w:eastAsia="zh-CN"/>
-        </w:rPr>
-      </w:pPr>
-      <w:r>
-        <w:rPr>
-          <w:rFonts w:hint="default" w:ascii="Times New Roman" w:hAnsi="Times New Roman" w:eastAsia="宋体" w:cs="Times New Roman"/>
+          <w:rFonts w:hint="eastAsia" w:ascii="宋体" w:hAnsi="宋体" w:eastAsia="宋体" w:cs="宋体"/>
+          <w:b w:val="0"/>
+          <w:bCs w:val="0"/>
+          <w:sz w:val="24"/>
+          <w:szCs w:val="24"/>
+          <w:lang w:val="en-US" w:eastAsia="zh-CN"/>
+        </w:rPr>
+      </w:pPr>
+      <w:r>
+        <w:rPr>
+          <w:rFonts w:hint="eastAsia" w:ascii="宋体" w:hAnsi="宋体" w:eastAsia="宋体" w:cs="宋体"/>
           <w:b w:val="0"/>
           <w:bCs w:val="0"/>
           <w:sz w:val="24"/>
@@ -4335,14 +4316,8 @@
         <w:spacing w:line="360" w:lineRule="auto"/>
         <w:jc w:val="center"/>
         <w:textAlignment w:val="auto"/>
-        <w:rPr>
-          <w:rFonts w:hint="default" w:ascii="Times New Roman" w:hAnsi="Times New Roman" w:eastAsia="宋体" w:cs="Times New Roman"/>
-        </w:rPr>
-      </w:pPr>
-      <w:r>
-        <w:rPr>
-          <w:rFonts w:hint="default" w:ascii="Times New Roman" w:hAnsi="Times New Roman" w:eastAsia="宋体" w:cs="Times New Roman"/>
-        </w:rPr>
+      </w:pPr>
+      <w:r>
         <w:drawing>
           <wp:inline distT="0" distB="0" distL="114300" distR="114300">
             <wp:extent cx="5354320" cy="1919605"/>
@@ -4408,9 +4383,6 @@
         <w:spacing w:line="360" w:lineRule="auto"/>
         <w:jc w:val="center"/>
         <w:textAlignment w:val="auto"/>
-        <w:rPr>
-          <w:rFonts w:hint="default" w:ascii="Times New Roman" w:hAnsi="Times New Roman" w:eastAsia="宋体" w:cs="Times New Roman"/>
-        </w:rPr>
       </w:pPr>
     </w:p>
     <w:p>
@@ -4435,14 +4407,8 @@
         <w:spacing w:line="360" w:lineRule="auto"/>
         <w:jc w:val="center"/>
         <w:textAlignment w:val="auto"/>
-        <w:rPr>
-          <w:rFonts w:hint="default" w:ascii="Times New Roman" w:hAnsi="Times New Roman" w:eastAsia="宋体" w:cs="Times New Roman"/>
-        </w:rPr>
-      </w:pPr>
-      <w:r>
-        <w:rPr>
-          <w:rFonts w:hint="default" w:ascii="Times New Roman" w:hAnsi="Times New Roman" w:eastAsia="宋体" w:cs="Times New Roman"/>
-        </w:rPr>
+      </w:pPr>
+      <w:r>
         <w:drawing>
           <wp:inline distT="0" distB="0" distL="114300" distR="114300">
             <wp:extent cx="5300980" cy="4259580"/>
@@ -4509,7 +4475,7 @@
         <w:jc w:val="both"/>
         <w:textAlignment w:val="auto"/>
         <w:rPr>
-          <w:rFonts w:hint="default" w:ascii="Times New Roman" w:hAnsi="Times New Roman" w:eastAsia="宋体" w:cs="Times New Roman"/>
+          <w:rFonts w:hint="eastAsia" w:ascii="宋体" w:hAnsi="宋体" w:eastAsia="宋体" w:cs="宋体"/>
           <w:b/>
           <w:bCs/>
           <w:sz w:val="24"/>
@@ -4519,7 +4485,7 @@
       </w:pPr>
       <w:r>
         <w:rPr>
-          <w:rFonts w:hint="default" w:ascii="Times New Roman" w:hAnsi="Times New Roman" w:eastAsia="宋体" w:cs="Times New Roman"/>
+          <w:rFonts w:hint="eastAsia" w:ascii="宋体" w:hAnsi="宋体" w:eastAsia="宋体" w:cs="宋体"/>
           <w:b/>
           <w:bCs/>
           <w:sz w:val="24"/>
@@ -4553,17 +4519,17 @@
         <w:jc w:val="both"/>
         <w:textAlignment w:val="auto"/>
         <w:rPr>
-          <w:rFonts w:hint="default" w:ascii="Times New Roman" w:hAnsi="Times New Roman" w:eastAsia="宋体" w:cs="Times New Roman"/>
-          <w:b w:val="0"/>
-          <w:bCs w:val="0"/>
-          <w:sz w:val="24"/>
-          <w:szCs w:val="24"/>
-          <w:lang w:val="en-US" w:eastAsia="zh-CN"/>
-        </w:rPr>
-      </w:pPr>
-      <w:r>
-        <w:rPr>
-          <w:rFonts w:hint="default" w:ascii="Times New Roman" w:hAnsi="Times New Roman" w:eastAsia="宋体" w:cs="Times New Roman"/>
+          <w:rFonts w:hint="eastAsia" w:ascii="宋体" w:hAnsi="宋体" w:eastAsia="宋体" w:cs="宋体"/>
+          <w:b w:val="0"/>
+          <w:bCs w:val="0"/>
+          <w:sz w:val="24"/>
+          <w:szCs w:val="24"/>
+          <w:lang w:val="en-US" w:eastAsia="zh-CN"/>
+        </w:rPr>
+      </w:pPr>
+      <w:r>
+        <w:rPr>
+          <w:rFonts w:hint="eastAsia" w:ascii="宋体" w:hAnsi="宋体" w:eastAsia="宋体" w:cs="宋体"/>
           <w:b w:val="0"/>
           <w:bCs w:val="0"/>
           <w:sz w:val="24"/>
@@ -4574,7 +4540,7 @@
       </w:r>
       <w:r>
         <w:rPr>
-          <w:rFonts w:hint="default" w:ascii="Times New Roman" w:hAnsi="Times New Roman" w:eastAsia="宋体" w:cs="Times New Roman"/>
+          <w:rFonts w:hint="default" w:ascii="宋体" w:hAnsi="宋体" w:eastAsia="宋体" w:cs="宋体"/>
           <w:b w:val="0"/>
           <w:bCs w:val="0"/>
           <w:sz w:val="24"/>
@@ -4585,7 +4551,7 @@
       </w:r>
       <w:r>
         <w:rPr>
-          <w:rFonts w:hint="default" w:ascii="Times New Roman" w:hAnsi="Times New Roman" w:eastAsia="宋体" w:cs="Times New Roman"/>
+          <w:rFonts w:hint="eastAsia" w:ascii="宋体" w:hAnsi="宋体" w:eastAsia="宋体" w:cs="宋体"/>
           <w:b w:val="0"/>
           <w:bCs w:val="0"/>
           <w:sz w:val="24"/>
@@ -4618,7 +4584,7 @@
         <w:jc w:val="both"/>
         <w:textAlignment w:val="auto"/>
         <w:rPr>
-          <w:rFonts w:hint="default" w:ascii="Times New Roman" w:hAnsi="Times New Roman" w:eastAsia="宋体" w:cs="Times New Roman"/>
+          <w:rFonts w:hint="eastAsia" w:ascii="宋体" w:hAnsi="宋体" w:eastAsia="宋体" w:cs="宋体"/>
           <w:b/>
           <w:bCs/>
           <w:sz w:val="24"/>
@@ -4628,7 +4594,7 @@
       </w:pPr>
       <w:r>
         <w:rPr>
-          <w:rFonts w:hint="default" w:ascii="Times New Roman" w:hAnsi="Times New Roman" w:eastAsia="宋体" w:cs="Times New Roman"/>
+          <w:rFonts w:hint="eastAsia" w:ascii="宋体" w:hAnsi="宋体" w:eastAsia="宋体" w:cs="宋体"/>
           <w:b/>
           <w:bCs/>
           <w:sz w:val="24"/>
@@ -4662,17 +4628,17 @@
         <w:jc w:val="both"/>
         <w:textAlignment w:val="auto"/>
         <w:rPr>
-          <w:rFonts w:hint="default" w:ascii="Times New Roman" w:hAnsi="Times New Roman" w:eastAsia="宋体" w:cs="Times New Roman"/>
-          <w:b w:val="0"/>
-          <w:bCs w:val="0"/>
-          <w:sz w:val="24"/>
-          <w:szCs w:val="24"/>
-          <w:lang w:val="en-US" w:eastAsia="zh-CN"/>
-        </w:rPr>
-      </w:pPr>
-      <w:r>
-        <w:rPr>
-          <w:rFonts w:hint="default" w:ascii="Times New Roman" w:hAnsi="Times New Roman" w:eastAsia="宋体" w:cs="Times New Roman"/>
+          <w:rFonts w:hint="eastAsia" w:ascii="宋体" w:hAnsi="宋体" w:eastAsia="宋体" w:cs="宋体"/>
+          <w:b w:val="0"/>
+          <w:bCs w:val="0"/>
+          <w:sz w:val="24"/>
+          <w:szCs w:val="24"/>
+          <w:lang w:val="en-US" w:eastAsia="zh-CN"/>
+        </w:rPr>
+      </w:pPr>
+      <w:r>
+        <w:rPr>
+          <w:rFonts w:hint="eastAsia" w:ascii="宋体" w:hAnsi="宋体" w:eastAsia="宋体" w:cs="宋体"/>
           <w:b w:val="0"/>
           <w:bCs w:val="0"/>
           <w:sz w:val="24"/>
@@ -4706,17 +4672,17 @@
         <w:jc w:val="both"/>
         <w:textAlignment w:val="auto"/>
         <w:rPr>
-          <w:rFonts w:hint="default" w:ascii="Times New Roman" w:hAnsi="Times New Roman" w:eastAsia="宋体" w:cs="Times New Roman"/>
-          <w:b w:val="0"/>
-          <w:bCs w:val="0"/>
-          <w:sz w:val="24"/>
-          <w:szCs w:val="24"/>
-          <w:lang w:val="en-US" w:eastAsia="zh-CN"/>
-        </w:rPr>
-      </w:pPr>
-      <w:r>
-        <w:rPr>
-          <w:rFonts w:hint="default" w:ascii="Times New Roman" w:hAnsi="Times New Roman" w:eastAsia="宋体" w:cs="Times New Roman"/>
+          <w:rFonts w:hint="eastAsia" w:ascii="宋体" w:hAnsi="宋体" w:eastAsia="宋体" w:cs="宋体"/>
+          <w:b w:val="0"/>
+          <w:bCs w:val="0"/>
+          <w:sz w:val="24"/>
+          <w:szCs w:val="24"/>
+          <w:lang w:val="en-US" w:eastAsia="zh-CN"/>
+        </w:rPr>
+      </w:pPr>
+      <w:r>
+        <w:rPr>
+          <w:rFonts w:hint="eastAsia" w:ascii="宋体" w:hAnsi="宋体" w:eastAsia="宋体" w:cs="宋体"/>
           <w:b w:val="0"/>
           <w:bCs w:val="0"/>
           <w:sz w:val="24"/>
@@ -4749,18 +4715,15 @@
         <w:jc w:val="center"/>
         <w:textAlignment w:val="auto"/>
         <w:rPr>
-          <w:rFonts w:hint="default" w:ascii="Times New Roman" w:hAnsi="Times New Roman" w:eastAsia="宋体" w:cs="Times New Roman"/>
-          <w:b w:val="0"/>
-          <w:bCs w:val="0"/>
-          <w:sz w:val="24"/>
-          <w:szCs w:val="24"/>
-          <w:lang w:val="en-US" w:eastAsia="zh-CN"/>
-        </w:rPr>
-      </w:pPr>
-      <w:r>
-        <w:rPr>
-          <w:rFonts w:hint="default" w:ascii="Times New Roman" w:hAnsi="Times New Roman" w:eastAsia="宋体" w:cs="Times New Roman"/>
-        </w:rPr>
+          <w:rFonts w:hint="eastAsia" w:ascii="宋体" w:hAnsi="宋体" w:eastAsia="宋体" w:cs="宋体"/>
+          <w:b w:val="0"/>
+          <w:bCs w:val="0"/>
+          <w:sz w:val="24"/>
+          <w:szCs w:val="24"/>
+          <w:lang w:val="en-US" w:eastAsia="zh-CN"/>
+        </w:rPr>
+      </w:pPr>
+      <w:r>
         <w:drawing>
           <wp:inline distT="0" distB="0" distL="114300" distR="114300">
             <wp:extent cx="3492500" cy="2341880"/>
@@ -4827,7 +4790,7 @@
         <w:jc w:val="both"/>
         <w:textAlignment w:val="auto"/>
         <w:rPr>
-          <w:rFonts w:hint="default" w:ascii="Times New Roman" w:hAnsi="Times New Roman" w:eastAsia="宋体" w:cs="Times New Roman"/>
+          <w:rFonts w:hint="eastAsia" w:ascii="宋体" w:hAnsi="宋体" w:eastAsia="宋体" w:cs="宋体"/>
           <w:b/>
           <w:bCs/>
           <w:sz w:val="24"/>
@@ -4837,7 +4800,7 @@
       </w:pPr>
       <w:r>
         <w:rPr>
-          <w:rFonts w:hint="default" w:ascii="Times New Roman" w:hAnsi="Times New Roman" w:eastAsia="宋体" w:cs="Times New Roman"/>
+          <w:rFonts w:hint="eastAsia" w:ascii="宋体" w:hAnsi="宋体" w:eastAsia="宋体" w:cs="宋体"/>
           <w:b/>
           <w:bCs/>
           <w:sz w:val="24"/>
@@ -4867,7 +4830,7 @@
         <w:jc w:val="left"/>
         <w:textAlignment w:val="auto"/>
         <w:rPr>
-          <w:rFonts w:hint="default" w:ascii="Times New Roman" w:hAnsi="Times New Roman" w:eastAsia="宋体" w:cs="Times New Roman"/>
+          <w:rFonts w:hint="eastAsia" w:ascii="宋体" w:hAnsi="宋体" w:eastAsia="宋体" w:cs="宋体"/>
           <w:kern w:val="2"/>
           <w:sz w:val="24"/>
           <w:szCs w:val="24"/>
@@ -4876,7 +4839,7 @@
       </w:pPr>
       <w:r>
         <w:rPr>
-          <w:rFonts w:hint="default" w:ascii="Times New Roman" w:hAnsi="Times New Roman" w:eastAsia="宋体" w:cs="Times New Roman"/>
+          <w:rFonts w:hint="eastAsia" w:ascii="宋体" w:hAnsi="宋体" w:eastAsia="宋体" w:cs="宋体"/>
           <w:kern w:val="2"/>
           <w:sz w:val="24"/>
           <w:szCs w:val="24"/>
@@ -4904,7 +4867,7 @@
         <w:jc w:val="left"/>
         <w:textAlignment w:val="auto"/>
         <w:rPr>
-          <w:rFonts w:hint="default" w:ascii="Times New Roman" w:hAnsi="Times New Roman" w:eastAsia="宋体" w:cs="Times New Roman"/>
+          <w:rFonts w:hint="eastAsia" w:ascii="宋体" w:hAnsi="宋体" w:eastAsia="宋体" w:cs="宋体"/>
           <w:b/>
           <w:bCs/>
           <w:kern w:val="2"/>
@@ -4915,7 +4878,7 @@
       </w:pPr>
       <w:r>
         <w:rPr>
-          <w:rFonts w:hint="default" w:ascii="Times New Roman" w:hAnsi="Times New Roman" w:eastAsia="宋体" w:cs="Times New Roman"/>
+          <w:rFonts w:hint="eastAsia" w:ascii="宋体" w:hAnsi="宋体" w:eastAsia="宋体" w:cs="宋体"/>
           <w:b/>
           <w:bCs/>
           <w:kern w:val="2"/>
@@ -4946,7 +4909,7 @@
         <w:jc w:val="left"/>
         <w:textAlignment w:val="auto"/>
         <w:rPr>
-          <w:rFonts w:hint="default" w:ascii="Times New Roman" w:hAnsi="Times New Roman" w:eastAsia="宋体" w:cs="Times New Roman"/>
+          <w:rFonts w:hint="default" w:ascii="宋体" w:hAnsi="宋体" w:eastAsia="宋体" w:cs="宋体"/>
           <w:b w:val="0"/>
           <w:bCs w:val="0"/>
           <w:kern w:val="2"/>
@@ -4957,7 +4920,7 @@
       </w:pPr>
       <w:r>
         <w:rPr>
-          <w:rFonts w:hint="default" w:ascii="Times New Roman" w:hAnsi="Times New Roman" w:eastAsia="宋体" w:cs="Times New Roman"/>
+          <w:rFonts w:hint="default" w:ascii="宋体" w:hAnsi="宋体" w:eastAsia="宋体" w:cs="宋体"/>
           <w:b w:val="0"/>
           <w:bCs w:val="0"/>
           <w:kern w:val="2"/>
@@ -4969,7 +4932,7 @@
       </w:r>
       <w:r>
         <w:rPr>
-          <w:rFonts w:hint="default" w:ascii="Times New Roman" w:hAnsi="Times New Roman" w:eastAsia="宋体" w:cs="Times New Roman"/>
+          <w:rFonts w:hint="eastAsia" w:ascii="宋体" w:hAnsi="宋体" w:eastAsia="宋体" w:cs="宋体"/>
           <w:b w:val="0"/>
           <w:bCs w:val="0"/>
           <w:kern w:val="2"/>
@@ -4981,7 +4944,7 @@
       </w:r>
       <w:r>
         <w:rPr>
-          <w:rFonts w:hint="default" w:ascii="Times New Roman" w:hAnsi="Times New Roman" w:eastAsia="宋体" w:cs="Times New Roman"/>
+          <w:rFonts w:hint="default" w:ascii="宋体" w:hAnsi="宋体" w:eastAsia="宋体" w:cs="宋体"/>
           <w:b w:val="0"/>
           <w:bCs w:val="0"/>
           <w:kern w:val="2"/>
@@ -4993,7 +4956,7 @@
       </w:r>
       <w:r>
         <w:rPr>
-          <w:rFonts w:hint="default" w:ascii="Times New Roman" w:hAnsi="Times New Roman" w:eastAsia="宋体" w:cs="Times New Roman"/>
+          <w:rFonts w:hint="eastAsia" w:ascii="宋体" w:hAnsi="宋体" w:eastAsia="宋体" w:cs="宋体"/>
           <w:b w:val="0"/>
           <w:bCs w:val="0"/>
           <w:kern w:val="2"/>
@@ -5005,7 +4968,7 @@
       </w:r>
       <w:r>
         <w:rPr>
-          <w:rFonts w:hint="default" w:ascii="Times New Roman" w:hAnsi="Times New Roman" w:eastAsia="宋体" w:cs="Times New Roman"/>
+          <w:rFonts w:hint="default" w:ascii="宋体" w:hAnsi="宋体" w:eastAsia="宋体" w:cs="宋体"/>
           <w:b w:val="0"/>
           <w:bCs w:val="0"/>
           <w:kern w:val="2"/>
@@ -5017,7 +4980,7 @@
       </w:r>
       <w:r>
         <w:rPr>
-          <w:rFonts w:hint="default" w:ascii="Times New Roman" w:hAnsi="Times New Roman" w:eastAsia="宋体" w:cs="Times New Roman"/>
+          <w:rFonts w:hint="eastAsia" w:ascii="宋体" w:hAnsi="宋体" w:eastAsia="宋体" w:cs="宋体"/>
           <w:b w:val="0"/>
           <w:bCs w:val="0"/>
           <w:kern w:val="2"/>
@@ -5029,7 +4992,7 @@
       </w:r>
       <w:r>
         <w:rPr>
-          <w:rFonts w:hint="default" w:ascii="Times New Roman" w:hAnsi="Times New Roman" w:eastAsia="宋体" w:cs="Times New Roman"/>
+          <w:rFonts w:hint="default" w:ascii="宋体" w:hAnsi="宋体" w:eastAsia="宋体" w:cs="宋体"/>
           <w:b w:val="0"/>
           <w:bCs w:val="0"/>
           <w:kern w:val="2"/>
@@ -5041,7 +5004,7 @@
       </w:r>
       <w:r>
         <w:rPr>
-          <w:rFonts w:hint="default" w:ascii="Times New Roman" w:hAnsi="Times New Roman" w:eastAsia="宋体" w:cs="Times New Roman"/>
+          <w:rFonts w:hint="eastAsia" w:ascii="宋体" w:hAnsi="宋体" w:eastAsia="宋体" w:cs="宋体"/>
           <w:b w:val="0"/>
           <w:bCs w:val="0"/>
           <w:kern w:val="2"/>
@@ -5053,7 +5016,7 @@
       </w:r>
       <w:r>
         <w:rPr>
-          <w:rFonts w:hint="default" w:ascii="Times New Roman" w:hAnsi="Times New Roman" w:eastAsia="宋体" w:cs="Times New Roman"/>
+          <w:rFonts w:hint="default" w:ascii="宋体" w:hAnsi="宋体" w:eastAsia="宋体" w:cs="宋体"/>
           <w:b w:val="0"/>
           <w:bCs w:val="0"/>
           <w:kern w:val="2"/>
@@ -5065,7 +5028,7 @@
       </w:r>
       <w:r>
         <w:rPr>
-          <w:rFonts w:hint="default" w:ascii="Times New Roman" w:hAnsi="Times New Roman" w:eastAsia="宋体" w:cs="Times New Roman"/>
+          <w:rFonts w:hint="eastAsia" w:ascii="宋体" w:hAnsi="宋体" w:eastAsia="宋体" w:cs="宋体"/>
           <w:b w:val="0"/>
           <w:bCs w:val="0"/>
           <w:kern w:val="2"/>
@@ -5077,7 +5040,7 @@
       </w:r>
       <w:r>
         <w:rPr>
-          <w:rFonts w:hint="default" w:ascii="Times New Roman" w:hAnsi="Times New Roman" w:eastAsia="宋体" w:cs="Times New Roman"/>
+          <w:rFonts w:hint="default" w:ascii="宋体" w:hAnsi="宋体" w:eastAsia="宋体" w:cs="宋体"/>
           <w:b w:val="0"/>
           <w:bCs w:val="0"/>
           <w:kern w:val="2"/>
@@ -5108,7 +5071,7 @@
         <w:jc w:val="left"/>
         <w:textAlignment w:val="auto"/>
         <w:rPr>
-          <w:rFonts w:hint="default" w:ascii="Times New Roman" w:hAnsi="Times New Roman" w:eastAsia="宋体" w:cs="Times New Roman"/>
+          <w:rFonts w:hint="default" w:ascii="宋体" w:hAnsi="宋体" w:eastAsia="宋体" w:cs="宋体"/>
           <w:b w:val="0"/>
           <w:bCs w:val="0"/>
           <w:kern w:val="2"/>
@@ -5119,7 +5082,7 @@
       </w:pPr>
       <w:r>
         <w:rPr>
-          <w:rFonts w:hint="default" w:ascii="Times New Roman" w:hAnsi="Times New Roman" w:eastAsia="宋体" w:cs="Times New Roman"/>
+          <w:rFonts w:hint="default" w:ascii="宋体" w:hAnsi="宋体" w:eastAsia="宋体" w:cs="宋体"/>
           <w:b w:val="0"/>
           <w:bCs w:val="0"/>
           <w:kern w:val="2"/>
@@ -5131,7 +5094,7 @@
       </w:r>
       <w:r>
         <w:rPr>
-          <w:rFonts w:hint="default" w:ascii="Times New Roman" w:hAnsi="Times New Roman" w:eastAsia="宋体" w:cs="Times New Roman"/>
+          <w:rFonts w:hint="eastAsia" w:ascii="宋体" w:hAnsi="宋体" w:eastAsia="宋体" w:cs="宋体"/>
           <w:b w:val="0"/>
           <w:bCs w:val="0"/>
           <w:kern w:val="2"/>
@@ -5143,7 +5106,7 @@
       </w:r>
       <w:r>
         <w:rPr>
-          <w:rFonts w:hint="default" w:ascii="Times New Roman" w:hAnsi="Times New Roman" w:eastAsia="宋体" w:cs="Times New Roman"/>
+          <w:rFonts w:hint="default" w:ascii="宋体" w:hAnsi="宋体" w:eastAsia="宋体" w:cs="宋体"/>
           <w:b w:val="0"/>
           <w:bCs w:val="0"/>
           <w:kern w:val="2"/>
@@ -5178,7 +5141,7 @@
         <w:jc w:val="left"/>
         <w:textAlignment w:val="auto"/>
         <w:rPr>
-          <w:rFonts w:hint="default" w:ascii="Times New Roman" w:hAnsi="Times New Roman" w:eastAsia="宋体" w:cs="Times New Roman"/>
+          <w:rFonts w:hint="default" w:ascii="宋体" w:hAnsi="宋体" w:eastAsia="宋体" w:cs="宋体"/>
           <w:b w:val="0"/>
           <w:bCs w:val="0"/>
           <w:kern w:val="2"/>
@@ -5189,7 +5152,7 @@
       </w:pPr>
       <w:r>
         <w:rPr>
-          <w:rFonts w:hint="default" w:ascii="Times New Roman" w:hAnsi="Times New Roman" w:eastAsia="宋体" w:cs="Times New Roman"/>
+          <w:rFonts w:hint="eastAsia" w:ascii="宋体" w:hAnsi="宋体" w:eastAsia="宋体" w:cs="宋体"/>
           <w:b w:val="0"/>
           <w:bCs w:val="0"/>
           <w:kern w:val="2"/>
@@ -5201,7 +5164,7 @@
       </w:r>
       <w:r>
         <w:rPr>
-          <w:rFonts w:hint="default" w:ascii="Times New Roman" w:hAnsi="Times New Roman" w:eastAsia="宋体" w:cs="Times New Roman"/>
+          <w:rFonts w:hint="default" w:ascii="宋体" w:hAnsi="宋体" w:eastAsia="宋体" w:cs="宋体"/>
           <w:b w:val="0"/>
           <w:bCs w:val="0"/>
           <w:kern w:val="2"/>
@@ -5213,7 +5176,7 @@
       </w:r>
       <w:r>
         <w:rPr>
-          <w:rFonts w:hint="default" w:ascii="Times New Roman" w:hAnsi="Times New Roman" w:eastAsia="宋体" w:cs="Times New Roman"/>
+          <w:rFonts w:hint="eastAsia" w:ascii="宋体" w:hAnsi="宋体" w:eastAsia="宋体" w:cs="宋体"/>
           <w:b w:val="0"/>
           <w:bCs w:val="0"/>
           <w:kern w:val="2"/>
@@ -5225,7 +5188,7 @@
       </w:r>
       <w:r>
         <w:rPr>
-          <w:rFonts w:hint="default" w:ascii="Times New Roman" w:hAnsi="Times New Roman" w:eastAsia="宋体" w:cs="Times New Roman"/>
+          <w:rFonts w:hint="default" w:ascii="宋体" w:hAnsi="宋体" w:eastAsia="宋体" w:cs="宋体"/>
           <w:b w:val="0"/>
           <w:bCs w:val="0"/>
           <w:kern w:val="2"/>
@@ -5237,7 +5200,7 @@
       </w:r>
       <w:r>
         <w:rPr>
-          <w:rFonts w:hint="default" w:ascii="Times New Roman" w:hAnsi="Times New Roman" w:eastAsia="宋体" w:cs="Times New Roman"/>
+          <w:rFonts w:hint="eastAsia" w:ascii="宋体" w:hAnsi="宋体" w:eastAsia="宋体" w:cs="宋体"/>
           <w:b w:val="0"/>
           <w:bCs w:val="0"/>
           <w:kern w:val="2"/>
@@ -5249,7 +5212,7 @@
       </w:r>
       <w:r>
         <w:rPr>
-          <w:rFonts w:hint="default" w:ascii="Times New Roman" w:hAnsi="Times New Roman" w:eastAsia="宋体" w:cs="Times New Roman"/>
+          <w:rFonts w:hint="default" w:ascii="宋体" w:hAnsi="宋体" w:eastAsia="宋体" w:cs="宋体"/>
           <w:b w:val="0"/>
           <w:bCs w:val="0"/>
           <w:kern w:val="2"/>
@@ -5261,7 +5224,7 @@
       </w:r>
       <w:r>
         <w:rPr>
-          <w:rFonts w:hint="default" w:ascii="Times New Roman" w:hAnsi="Times New Roman" w:eastAsia="宋体" w:cs="Times New Roman"/>
+          <w:rFonts w:hint="eastAsia" w:ascii="宋体" w:hAnsi="宋体" w:eastAsia="宋体" w:cs="宋体"/>
           <w:b w:val="0"/>
           <w:bCs w:val="0"/>
           <w:kern w:val="2"/>
@@ -5273,7 +5236,7 @@
       </w:r>
       <w:r>
         <w:rPr>
-          <w:rFonts w:hint="default" w:ascii="Times New Roman" w:hAnsi="Times New Roman" w:eastAsia="宋体" w:cs="Times New Roman"/>
+          <w:rFonts w:hint="default" w:ascii="宋体" w:hAnsi="宋体" w:eastAsia="宋体" w:cs="宋体"/>
           <w:b w:val="0"/>
           <w:bCs w:val="0"/>
           <w:kern w:val="2"/>
@@ -5308,7 +5271,7 @@
         <w:jc w:val="left"/>
         <w:textAlignment w:val="auto"/>
         <w:rPr>
-          <w:rFonts w:hint="default" w:ascii="Times New Roman" w:hAnsi="Times New Roman" w:eastAsia="宋体" w:cs="Times New Roman"/>
+          <w:rFonts w:hint="default" w:ascii="宋体" w:hAnsi="宋体" w:eastAsia="宋体" w:cs="宋体"/>
           <w:b w:val="0"/>
           <w:bCs w:val="0"/>
           <w:kern w:val="2"/>
@@ -5319,7 +5282,7 @@
       </w:pPr>
       <w:r>
         <w:rPr>
-          <w:rFonts w:hint="default" w:ascii="Times New Roman" w:hAnsi="Times New Roman" w:eastAsia="宋体" w:cs="Times New Roman"/>
+          <w:rFonts w:hint="default" w:ascii="宋体" w:hAnsi="宋体" w:eastAsia="宋体" w:cs="宋体"/>
           <w:b w:val="0"/>
           <w:bCs w:val="0"/>
           <w:kern w:val="2"/>
@@ -5331,7 +5294,7 @@
       </w:r>
       <w:r>
         <w:rPr>
-          <w:rFonts w:hint="default" w:ascii="Times New Roman" w:hAnsi="Times New Roman" w:eastAsia="宋体" w:cs="Times New Roman"/>
+          <w:rFonts w:hint="eastAsia" w:ascii="宋体" w:hAnsi="宋体" w:eastAsia="宋体" w:cs="宋体"/>
           <w:b w:val="0"/>
           <w:bCs w:val="0"/>
           <w:kern w:val="2"/>
@@ -5343,7 +5306,7 @@
       </w:r>
       <w:r>
         <w:rPr>
-          <w:rFonts w:hint="default" w:ascii="Times New Roman" w:hAnsi="Times New Roman" w:eastAsia="宋体" w:cs="Times New Roman"/>
+          <w:rFonts w:hint="default" w:ascii="宋体" w:hAnsi="宋体" w:eastAsia="宋体" w:cs="宋体"/>
           <w:b w:val="0"/>
           <w:bCs w:val="0"/>
           <w:kern w:val="2"/>
@@ -5378,7 +5341,7 @@
         <w:jc w:val="left"/>
         <w:textAlignment w:val="auto"/>
         <w:rPr>
-          <w:rFonts w:hint="default" w:ascii="Times New Roman" w:hAnsi="Times New Roman" w:eastAsia="宋体" w:cs="Times New Roman"/>
+          <w:rFonts w:hint="default" w:ascii="宋体" w:hAnsi="宋体" w:eastAsia="宋体" w:cs="宋体"/>
           <w:b w:val="0"/>
           <w:bCs w:val="0"/>
           <w:kern w:val="2"/>
@@ -5389,7 +5352,7 @@
       </w:pPr>
       <w:r>
         <w:rPr>
-          <w:rFonts w:hint="default" w:ascii="Times New Roman" w:hAnsi="Times New Roman" w:eastAsia="宋体" w:cs="Times New Roman"/>
+          <w:rFonts w:hint="default" w:ascii="宋体" w:hAnsi="宋体" w:eastAsia="宋体" w:cs="宋体"/>
           <w:b w:val="0"/>
           <w:bCs w:val="0"/>
           <w:kern w:val="2"/>
@@ -5401,7 +5364,7 @@
       </w:r>
       <w:r>
         <w:rPr>
-          <w:rFonts w:hint="default" w:ascii="Times New Roman" w:hAnsi="Times New Roman" w:eastAsia="宋体" w:cs="Times New Roman"/>
+          <w:rFonts w:hint="eastAsia" w:ascii="宋体" w:hAnsi="宋体" w:eastAsia="宋体" w:cs="宋体"/>
           <w:b w:val="0"/>
           <w:bCs w:val="0"/>
           <w:kern w:val="2"/>
@@ -5413,7 +5376,7 @@
       </w:r>
       <w:r>
         <w:rPr>
-          <w:rFonts w:hint="default" w:ascii="Times New Roman" w:hAnsi="Times New Roman" w:eastAsia="宋体" w:cs="Times New Roman"/>
+          <w:rFonts w:hint="default" w:ascii="宋体" w:hAnsi="宋体" w:eastAsia="宋体" w:cs="宋体"/>
           <w:b w:val="0"/>
           <w:bCs w:val="0"/>
           <w:kern w:val="2"/>
@@ -5425,7 +5388,7 @@
       </w:r>
       <w:r>
         <w:rPr>
-          <w:rFonts w:hint="default" w:ascii="Times New Roman" w:hAnsi="Times New Roman" w:eastAsia="宋体" w:cs="Times New Roman"/>
+          <w:rFonts w:hint="eastAsia" w:ascii="宋体" w:hAnsi="宋体" w:eastAsia="宋体" w:cs="宋体"/>
           <w:b w:val="0"/>
           <w:bCs w:val="0"/>
           <w:kern w:val="2"/>
@@ -5437,7 +5400,7 @@
       </w:r>
       <w:r>
         <w:rPr>
-          <w:rFonts w:hint="default" w:ascii="Times New Roman" w:hAnsi="Times New Roman" w:eastAsia="宋体" w:cs="Times New Roman"/>
+          <w:rFonts w:hint="default" w:ascii="宋体" w:hAnsi="宋体" w:eastAsia="宋体" w:cs="宋体"/>
           <w:b w:val="0"/>
           <w:bCs w:val="0"/>
           <w:kern w:val="2"/>
@@ -5534,7 +5497,7 @@
     <w:lsdException w:qFormat="1" w:unhideWhenUsed="0" w:uiPriority="0" w:semiHidden="0" w:name="Title"/>
     <w:lsdException w:unhideWhenUsed="0" w:uiPriority="0" w:semiHidden="0" w:name="Closing"/>
     <w:lsdException w:unhideWhenUsed="0" w:uiPriority="0" w:semiHidden="0" w:name="Signature"/>
-    <w:lsdException w:unhideWhenUsed="0" w:uiPriority="0" w:name="Default Paragraph Font"/>
+    <w:lsdException w:qFormat="1" w:unhideWhenUsed="0" w:uiPriority="0" w:name="Default Paragraph Font"/>
     <w:lsdException w:unhideWhenUsed="0" w:uiPriority="0" w:semiHidden="0" w:name="Body Text"/>
     <w:lsdException w:unhideWhenUsed="0" w:uiPriority="0" w:semiHidden="0" w:name="Body Text Indent"/>
     <w:lsdException w:unhideWhenUsed="0" w:uiPriority="0" w:semiHidden="0" w:name="List Continue"/>
@@ -5720,6 +5683,7 @@
   </w:latentStyles>
   <w:style w:type="paragraph" w:default="1" w:styleId="1">
     <w:name w:val="Normal"/>
+    <w:autoRedefine/>
     <w:qFormat/>
     <w:uiPriority w:val="0"/>
     <w:pPr>
@@ -5738,6 +5702,7 @@
     <w:name w:val="Default Paragraph Font"/>
     <w:autoRedefine/>
     <w:semiHidden/>
+    <w:qFormat/>
     <w:uiPriority w:val="0"/>
   </w:style>
   <w:style w:type="table" w:default="1" w:styleId="2">
